--- a/SpringMVC/SpringMVC框架笔记.docx
+++ b/SpringMVC/SpringMVC框架笔记.docx
@@ -1198,7 +1198,7 @@
       <w:pPr>
         <w:ind w:leftChars="500" w:left="1050"/>
         <w:rPr>
-          <w:rFonts w:ascii="宋体" w:eastAsia="宋体" w:hAnsi="宋体" w:hint="eastAsia"/>
+          <w:rFonts w:ascii="宋体" w:eastAsia="宋体" w:hAnsi="宋体"/>
         </w:rPr>
       </w:pPr>
       <w:r>
@@ -1365,6 +1365,76 @@
           <w:rFonts w:ascii="宋体" w:eastAsia="宋体" w:hAnsi="宋体"/>
           <w:color w:val="FF0000"/>
         </w:rPr>
+        <w:t xml:space="preserve"> </w:t>
+      </w:r>
+      <w:r>
+        <w:rPr>
+          <w:rFonts w:ascii="宋体" w:eastAsia="宋体" w:hAnsi="宋体"/>
+        </w:rPr>
+        <w:t xml:space="preserve"> S</w:t>
+      </w:r>
+      <w:r>
+        <w:rPr>
+          <w:rFonts w:ascii="宋体" w:eastAsia="宋体" w:hAnsi="宋体" w:hint="eastAsia"/>
+        </w:rPr>
+        <w:t>te</w:t>
+      </w:r>
+      <w:r>
+        <w:rPr>
+          <w:rFonts w:ascii="宋体" w:eastAsia="宋体" w:hAnsi="宋体"/>
+        </w:rPr>
+        <w:t>p6</w:t>
+      </w:r>
+      <w:r>
+        <w:rPr>
+          <w:rFonts w:ascii="宋体" w:eastAsia="宋体" w:hAnsi="宋体" w:hint="eastAsia"/>
+        </w:rPr>
+        <w:t>：在spring</w:t>
+      </w:r>
+      <w:r>
+        <w:rPr>
+          <w:rFonts w:ascii="宋体" w:eastAsia="宋体" w:hAnsi="宋体"/>
+        </w:rPr>
+        <w:t>mvc</w:t>
+      </w:r>
+      <w:r>
+        <w:rPr>
+          <w:rFonts w:ascii="宋体" w:eastAsia="宋体" w:hAnsi="宋体" w:hint="eastAsia"/>
+        </w:rPr>
+        <w:t>.</w:t>
+      </w:r>
+      <w:r>
+        <w:rPr>
+          <w:rFonts w:ascii="宋体" w:eastAsia="宋体" w:hAnsi="宋体"/>
+        </w:rPr>
+        <w:t>xml</w:t>
+      </w:r>
+      <w:r>
+        <w:rPr>
+          <w:rFonts w:ascii="宋体" w:eastAsia="宋体" w:hAnsi="宋体" w:hint="eastAsia"/>
+        </w:rPr>
+        <w:t>核心文件中配置视图解析器</w:t>
+      </w:r>
+    </w:p>
+    <w:p>
+      <w:pPr>
+        <w:rPr>
+          <w:rFonts w:ascii="宋体" w:eastAsia="宋体" w:hAnsi="宋体"/>
+          <w:color w:val="FF0000"/>
+        </w:rPr>
+      </w:pPr>
+      <w:r>
+        <w:rPr>
+          <w:rFonts w:ascii="宋体" w:eastAsia="宋体" w:hAnsi="宋体" w:hint="eastAsia"/>
+          <w:color w:val="FF0000"/>
+        </w:rPr>
+        <w:t xml:space="preserve"> </w:t>
+      </w:r>
+      <w:r>
+        <w:rPr>
+          <w:rFonts w:ascii="宋体" w:eastAsia="宋体" w:hAnsi="宋体"/>
+          <w:color w:val="FF0000"/>
+        </w:rPr>
         <w:t xml:space="preserve">  S</w:t>
       </w:r>
       <w:r>
@@ -1372,135 +1442,2829 @@
           <w:rFonts w:ascii="宋体" w:eastAsia="宋体" w:hAnsi="宋体" w:hint="eastAsia"/>
           <w:color w:val="FF0000"/>
         </w:rPr>
-        <w:t>te</w:t>
+        <w:t>tep</w:t>
       </w:r>
       <w:r>
         <w:rPr>
           <w:rFonts w:ascii="宋体" w:eastAsia="宋体" w:hAnsi="宋体"/>
           <w:color w:val="FF0000"/>
         </w:rPr>
-        <w:t>p6</w:t>
+        <w:t>7</w:t>
       </w:r>
       <w:r>
         <w:rPr>
           <w:rFonts w:ascii="宋体" w:eastAsia="宋体" w:hAnsi="宋体" w:hint="eastAsia"/>
           <w:color w:val="FF0000"/>
         </w:rPr>
-        <w:t>：在spring</w:t>
-      </w:r>
-      <w:r>
+        <w:t>：前端控制器根据视图解析器的解析结果，跳转到真正的View视图页面，并在真</w:t>
+      </w:r>
+    </w:p>
+    <w:p>
+      <w:pPr>
+        <w:ind w:firstLineChars="500" w:firstLine="1050"/>
         <w:rPr>
           <w:rFonts w:ascii="宋体" w:eastAsia="宋体" w:hAnsi="宋体"/>
           <w:color w:val="FF0000"/>
         </w:rPr>
-        <w:t>mvc</w:t>
-      </w:r>
+      </w:pPr>
       <w:r>
         <w:rPr>
           <w:rFonts w:ascii="宋体" w:eastAsia="宋体" w:hAnsi="宋体" w:hint="eastAsia"/>
           <w:color w:val="FF0000"/>
         </w:rPr>
-        <w:t>.</w:t>
+        <w:t>正的View视图页面中获取Mo</w:t>
       </w:r>
       <w:r>
         <w:rPr>
           <w:rFonts w:ascii="宋体" w:eastAsia="宋体" w:hAnsi="宋体"/>
           <w:color w:val="FF0000"/>
         </w:rPr>
-        <w:t>xml</w:t>
+        <w:t>del</w:t>
       </w:r>
       <w:r>
         <w:rPr>
           <w:rFonts w:ascii="宋体" w:eastAsia="宋体" w:hAnsi="宋体" w:hint="eastAsia"/>
           <w:color w:val="FF0000"/>
         </w:rPr>
-        <w:t>核心文件中配置视图解析器</w:t>
-      </w:r>
-    </w:p>
-    <w:p>
-      <w:pPr>
-        <w:rPr>
-          <w:rFonts w:ascii="宋体" w:eastAsia="宋体" w:hAnsi="宋体"/>
+        <w:t>中的数据</w:t>
+      </w:r>
+    </w:p>
+    <w:p>
+      <w:pPr>
+        <w:rPr>
+          <w:rFonts w:ascii="宋体" w:eastAsia="宋体" w:hAnsi="宋体"/>
+          <w:b/>
+          <w:bCs/>
+        </w:rPr>
+      </w:pPr>
+      <w:r>
+        <w:rPr>
+          <w:rFonts w:ascii="宋体" w:eastAsia="宋体" w:hAnsi="宋体" w:hint="eastAsia"/>
+          <w:b/>
+          <w:bCs/>
+        </w:rPr>
+        <w:t>Spring</w:t>
+      </w:r>
+      <w:r>
+        <w:rPr>
+          <w:rFonts w:ascii="宋体" w:eastAsia="宋体" w:hAnsi="宋体"/>
+          <w:b/>
+          <w:bCs/>
+        </w:rPr>
+        <w:t>MVC</w:t>
+      </w:r>
+      <w:r>
+        <w:rPr>
+          <w:rFonts w:ascii="宋体" w:eastAsia="宋体" w:hAnsi="宋体" w:hint="eastAsia"/>
+          <w:b/>
+          <w:bCs/>
+        </w:rPr>
+        <w:t>框架的细节</w:t>
+      </w:r>
+      <w:r>
+        <w:rPr>
+          <w:rFonts w:ascii="宋体" w:eastAsia="宋体" w:hAnsi="宋体" w:hint="eastAsia"/>
+          <w:b/>
+          <w:bCs/>
+        </w:rPr>
+        <w:t>1</w:t>
+      </w:r>
+      <w:r>
+        <w:rPr>
+          <w:rFonts w:ascii="宋体" w:eastAsia="宋体" w:hAnsi="宋体"/>
+          <w:b/>
+          <w:bCs/>
+        </w:rPr>
+        <w:t>—</w:t>
+      </w:r>
+      <w:r>
+        <w:rPr>
+          <w:rFonts w:ascii="宋体" w:eastAsia="宋体" w:hAnsi="宋体"/>
+          <w:b/>
+          <w:bCs/>
+        </w:rPr>
+        <w:t>@</w:t>
+      </w:r>
+      <w:r>
+        <w:rPr>
+          <w:rFonts w:ascii="宋体" w:eastAsia="宋体" w:hAnsi="宋体"/>
+          <w:b/>
+          <w:bCs/>
+        </w:rPr>
+        <w:t>R</w:t>
+      </w:r>
+      <w:r>
+        <w:rPr>
+          <w:rFonts w:ascii="宋体" w:eastAsia="宋体" w:hAnsi="宋体" w:hint="eastAsia"/>
+          <w:b/>
+          <w:bCs/>
+        </w:rPr>
+        <w:t>equest</w:t>
+      </w:r>
+      <w:r>
+        <w:rPr>
+          <w:rFonts w:ascii="宋体" w:eastAsia="宋体" w:hAnsi="宋体"/>
+          <w:b/>
+          <w:bCs/>
+        </w:rPr>
+        <w:t>Mapping</w:t>
+      </w:r>
+    </w:p>
+    <w:p>
+      <w:pPr>
+        <w:rPr>
+          <w:rFonts w:ascii="宋体" w:eastAsia="宋体" w:hAnsi="宋体"/>
+        </w:rPr>
+      </w:pPr>
+      <w:r>
+        <w:rPr>
+          <w:rFonts w:ascii="宋体" w:eastAsia="宋体" w:hAnsi="宋体" w:hint="eastAsia"/>
+        </w:rPr>
+        <w:t>5、</w:t>
+      </w:r>
+      <w:r>
+        <w:rPr>
+          <w:rFonts w:ascii="宋体" w:eastAsia="宋体" w:hAnsi="宋体" w:hint="eastAsia"/>
+        </w:rPr>
+        <w:t>@</w:t>
+      </w:r>
+      <w:r>
+        <w:rPr>
+          <w:rFonts w:ascii="宋体" w:eastAsia="宋体" w:hAnsi="宋体"/>
+        </w:rPr>
+        <w:t>R</w:t>
+      </w:r>
+      <w:r>
+        <w:rPr>
+          <w:rFonts w:ascii="宋体" w:eastAsia="宋体" w:hAnsi="宋体" w:hint="eastAsia"/>
+        </w:rPr>
+        <w:t>equest</w:t>
+      </w:r>
+      <w:r>
+        <w:rPr>
+          <w:rFonts w:ascii="宋体" w:eastAsia="宋体" w:hAnsi="宋体"/>
+        </w:rPr>
+        <w:t>Mapping</w:t>
+      </w:r>
+      <w:r>
+        <w:rPr>
+          <w:rFonts w:ascii="宋体" w:eastAsia="宋体" w:hAnsi="宋体" w:hint="eastAsia"/>
+        </w:rPr>
+        <w:t>注解</w:t>
+      </w:r>
+    </w:p>
+    <w:p>
+      <w:pPr>
+        <w:rPr>
+          <w:rFonts w:ascii="宋体" w:eastAsia="宋体" w:hAnsi="宋体"/>
+        </w:rPr>
+      </w:pPr>
+      <w:r>
+        <w:rPr>
+          <w:rFonts w:ascii="宋体" w:eastAsia="宋体" w:hAnsi="宋体" w:hint="eastAsia"/>
+        </w:rPr>
+        <w:t xml:space="preserve"> </w:t>
+      </w:r>
+      <w:r>
+        <w:rPr>
+          <w:rFonts w:ascii="宋体" w:eastAsia="宋体" w:hAnsi="宋体"/>
+        </w:rPr>
+        <w:t xml:space="preserve">  </w:t>
+      </w:r>
+      <w:r>
+        <w:rPr>
+          <w:rFonts w:ascii="宋体" w:eastAsia="宋体" w:hAnsi="宋体" w:hint="eastAsia"/>
+        </w:rPr>
+        <w:t>通过注解方法实现路径到处理器方法的映射。</w:t>
+      </w:r>
+    </w:p>
+    <w:p>
+      <w:pPr>
+        <w:rPr>
+          <w:rFonts w:ascii="宋体" w:eastAsia="宋体" w:hAnsi="宋体"/>
+        </w:rPr>
+      </w:pPr>
+      <w:r>
+        <w:rPr>
+          <w:rFonts w:ascii="宋体" w:eastAsia="宋体" w:hAnsi="宋体" w:hint="eastAsia"/>
+        </w:rPr>
+        <w:t xml:space="preserve"> </w:t>
+      </w:r>
+      <w:r>
+        <w:rPr>
+          <w:rFonts w:ascii="宋体" w:eastAsia="宋体" w:hAnsi="宋体"/>
+        </w:rPr>
+        <w:t xml:space="preserve">  </w:t>
+      </w:r>
+      <w:r>
+        <w:rPr>
+          <w:rFonts w:ascii="宋体" w:eastAsia="宋体" w:hAnsi="宋体" w:hint="eastAsia"/>
+        </w:rPr>
+        <w:t>可以用在类或方法上</w:t>
+      </w:r>
+    </w:p>
+    <w:p>
+      <w:pPr>
+        <w:rPr>
+          <w:rFonts w:ascii="宋体" w:eastAsia="宋体" w:hAnsi="宋体"/>
+        </w:rPr>
+      </w:pPr>
+      <w:r>
+        <w:rPr>
+          <w:rFonts w:ascii="宋体" w:eastAsia="宋体" w:hAnsi="宋体" w:hint="eastAsia"/>
+        </w:rPr>
+        <w:t xml:space="preserve"> </w:t>
+      </w:r>
+      <w:r>
+        <w:rPr>
+          <w:rFonts w:ascii="宋体" w:eastAsia="宋体" w:hAnsi="宋体"/>
+        </w:rPr>
+        <w:t xml:space="preserve">  </w:t>
+      </w:r>
+      <w:r>
+        <w:rPr>
+          <w:rFonts w:ascii="宋体" w:eastAsia="宋体" w:hAnsi="宋体" w:hint="eastAsia"/>
+        </w:rPr>
+        <w:t>用在方法上表示将该方法作为一个处理器，且和指定路径做映射；</w:t>
+      </w:r>
+    </w:p>
+    <w:p>
+      <w:pPr>
+        <w:rPr>
+          <w:rFonts w:ascii="宋体" w:eastAsia="宋体" w:hAnsi="宋体"/>
+        </w:rPr>
+      </w:pPr>
+      <w:r>
+        <w:rPr>
+          <w:rFonts w:ascii="宋体" w:eastAsia="宋体" w:hAnsi="宋体" w:hint="eastAsia"/>
+        </w:rPr>
+        <w:t xml:space="preserve"> </w:t>
+      </w:r>
+      <w:r>
+        <w:rPr>
+          <w:rFonts w:ascii="宋体" w:eastAsia="宋体" w:hAnsi="宋体"/>
+        </w:rPr>
+        <w:t xml:space="preserve">  </w:t>
+      </w:r>
+      <w:r>
+        <w:rPr>
+          <w:rFonts w:ascii="宋体" w:eastAsia="宋体" w:hAnsi="宋体" w:hint="eastAsia"/>
+        </w:rPr>
+        <w:t>用在类上则配置的路径会作为这个类中所有处理器中方法的父路径使用。</w:t>
+      </w:r>
+    </w:p>
+    <w:p>
+      <w:pPr>
+        <w:rPr>
+          <w:rFonts w:ascii="宋体" w:eastAsia="宋体" w:hAnsi="宋体"/>
+        </w:rPr>
+      </w:pPr>
+      <w:r>
+        <w:rPr>
+          <w:rFonts w:ascii="宋体" w:eastAsia="宋体" w:hAnsi="宋体" w:hint="eastAsia"/>
+        </w:rPr>
+        <w:t>6、@</w:t>
+      </w:r>
+      <w:r>
+        <w:rPr>
+          <w:rFonts w:ascii="宋体" w:eastAsia="宋体" w:hAnsi="宋体"/>
+        </w:rPr>
+        <w:t>R</w:t>
+      </w:r>
+      <w:r>
+        <w:rPr>
+          <w:rFonts w:ascii="宋体" w:eastAsia="宋体" w:hAnsi="宋体" w:hint="eastAsia"/>
+        </w:rPr>
+        <w:t>equest</w:t>
+      </w:r>
+      <w:r>
+        <w:rPr>
+          <w:rFonts w:ascii="宋体" w:eastAsia="宋体" w:hAnsi="宋体"/>
+        </w:rPr>
+        <w:t>Mapping</w:t>
+      </w:r>
+      <w:r>
+        <w:rPr>
+          <w:rFonts w:ascii="宋体" w:eastAsia="宋体" w:hAnsi="宋体" w:hint="eastAsia"/>
+        </w:rPr>
+        <w:t>注解中的属性</w:t>
+      </w:r>
+    </w:p>
+    <w:p>
+      <w:pPr>
+        <w:rPr>
+          <w:rFonts w:ascii="宋体" w:eastAsia="宋体" w:hAnsi="宋体"/>
+        </w:rPr>
+      </w:pPr>
+      <w:r>
+        <w:rPr>
+          <w:rFonts w:ascii="宋体" w:eastAsia="宋体" w:hAnsi="宋体" w:hint="eastAsia"/>
+        </w:rPr>
+        <w:t xml:space="preserve"> </w:t>
+      </w:r>
+      <w:r>
+        <w:rPr>
+          <w:rFonts w:ascii="宋体" w:eastAsia="宋体" w:hAnsi="宋体"/>
+        </w:rPr>
+        <w:t xml:space="preserve">  </w:t>
+      </w:r>
+      <w:r>
+        <w:rPr>
+          <w:rFonts w:ascii="宋体" w:eastAsia="宋体" w:hAnsi="宋体" w:hint="eastAsia"/>
+        </w:rPr>
+        <w:t>（1）value属性</w:t>
+      </w:r>
+    </w:p>
+    <w:p>
+      <w:pPr>
+        <w:rPr>
+          <w:rFonts w:ascii="宋体" w:eastAsia="宋体" w:hAnsi="宋体"/>
+        </w:rPr>
+      </w:pPr>
+      <w:r>
+        <w:rPr>
+          <w:rFonts w:ascii="宋体" w:eastAsia="宋体" w:hAnsi="宋体" w:hint="eastAsia"/>
+        </w:rPr>
+        <w:t xml:space="preserve"> </w:t>
+      </w:r>
+      <w:r>
+        <w:rPr>
+          <w:rFonts w:ascii="宋体" w:eastAsia="宋体" w:hAnsi="宋体"/>
+        </w:rPr>
+        <w:t xml:space="preserve">       </w:t>
+      </w:r>
+      <w:r>
+        <w:rPr>
+          <w:rFonts w:ascii="宋体" w:eastAsia="宋体" w:hAnsi="宋体" w:hint="eastAsia"/>
+        </w:rPr>
+        <w:t>指定要将当前处理器（类或者方法）绑定到哪个访问路径上</w:t>
+      </w:r>
+    </w:p>
+    <w:p>
+      <w:pPr>
+        <w:rPr>
+          <w:rFonts w:ascii="宋体" w:eastAsia="宋体" w:hAnsi="宋体"/>
+        </w:rPr>
+      </w:pPr>
+      <w:r>
+        <w:rPr>
+          <w:rFonts w:ascii="宋体" w:eastAsia="宋体" w:hAnsi="宋体" w:hint="eastAsia"/>
+        </w:rPr>
+        <w:t xml:space="preserve"> </w:t>
+      </w:r>
+      <w:r>
+        <w:rPr>
+          <w:rFonts w:ascii="宋体" w:eastAsia="宋体" w:hAnsi="宋体"/>
+        </w:rPr>
+        <w:t xml:space="preserve">       </w:t>
+      </w:r>
+      <w:r>
+        <w:rPr>
+          <w:rFonts w:ascii="宋体" w:eastAsia="宋体" w:hAnsi="宋体" w:hint="eastAsia"/>
+        </w:rPr>
+        <w:t>可以配置多个路径；</w:t>
+      </w:r>
+    </w:p>
+    <w:p>
+      <w:pPr>
+        <w:rPr>
+          <w:rFonts w:ascii="宋体" w:eastAsia="宋体" w:hAnsi="宋体"/>
+        </w:rPr>
+      </w:pPr>
+      <w:r>
+        <w:rPr>
+          <w:rFonts w:ascii="宋体" w:eastAsia="宋体" w:hAnsi="宋体" w:hint="eastAsia"/>
+        </w:rPr>
+        <w:t xml:space="preserve"> </w:t>
+      </w:r>
+      <w:r>
+        <w:rPr>
+          <w:rFonts w:ascii="宋体" w:eastAsia="宋体" w:hAnsi="宋体"/>
+        </w:rPr>
+        <w:t xml:space="preserve">       </w:t>
+      </w:r>
+      <w:r>
+        <w:rPr>
+          <w:rFonts w:ascii="宋体" w:eastAsia="宋体" w:hAnsi="宋体" w:hint="eastAsia"/>
+        </w:rPr>
+        <w:t>路径中也可以使用*号作为通配符。</w:t>
+      </w:r>
+    </w:p>
+    <w:p>
+      <w:pPr>
+        <w:rPr>
+          <w:rFonts w:ascii="宋体" w:eastAsia="宋体" w:hAnsi="宋体"/>
+        </w:rPr>
+      </w:pPr>
+      <w:r>
+        <w:rPr>
+          <w:rFonts w:ascii="宋体" w:eastAsia="宋体" w:hAnsi="宋体" w:hint="eastAsia"/>
+        </w:rPr>
+        <w:t xml:space="preserve"> </w:t>
+      </w:r>
+      <w:r>
+        <w:rPr>
+          <w:rFonts w:ascii="宋体" w:eastAsia="宋体" w:hAnsi="宋体"/>
+        </w:rPr>
+        <w:t xml:space="preserve">  </w:t>
+      </w:r>
+      <w:r>
+        <w:rPr>
+          <w:rFonts w:ascii="宋体" w:eastAsia="宋体" w:hAnsi="宋体" w:hint="eastAsia"/>
+        </w:rPr>
+        <w:t>（2）m</w:t>
+      </w:r>
+      <w:r>
+        <w:rPr>
+          <w:rFonts w:ascii="宋体" w:eastAsia="宋体" w:hAnsi="宋体"/>
+        </w:rPr>
+        <w:t>ethod</w:t>
+      </w:r>
+      <w:r>
+        <w:rPr>
+          <w:rFonts w:ascii="宋体" w:eastAsia="宋体" w:hAnsi="宋体" w:hint="eastAsia"/>
+        </w:rPr>
+        <w:t>属性</w:t>
+      </w:r>
+    </w:p>
+    <w:p>
+      <w:pPr>
+        <w:rPr>
+          <w:rFonts w:ascii="宋体" w:eastAsia="宋体" w:hAnsi="宋体"/>
+        </w:rPr>
+      </w:pPr>
+      <w:r>
+        <w:rPr>
+          <w:rFonts w:ascii="宋体" w:eastAsia="宋体" w:hAnsi="宋体" w:hint="eastAsia"/>
+        </w:rPr>
+        <w:t xml:space="preserve"> </w:t>
+      </w:r>
+      <w:r>
+        <w:rPr>
+          <w:rFonts w:ascii="宋体" w:eastAsia="宋体" w:hAnsi="宋体"/>
+        </w:rPr>
+        <w:t xml:space="preserve">       </w:t>
+      </w:r>
+      <w:r>
+        <w:rPr>
+          <w:rFonts w:ascii="宋体" w:eastAsia="宋体" w:hAnsi="宋体" w:hint="eastAsia"/>
+        </w:rPr>
+        <w:t>指定当前处理器处理哪种提交方式的请求</w:t>
+      </w:r>
+      <w:r>
+        <w:rPr>
+          <w:rFonts w:ascii="宋体" w:eastAsia="宋体" w:hAnsi="宋体" w:hint="eastAsia"/>
+        </w:rPr>
+        <w:t>（理解为Servlet类中使用对应的d</w:t>
+      </w:r>
+      <w:r>
+        <w:rPr>
+          <w:rFonts w:ascii="宋体" w:eastAsia="宋体" w:hAnsi="宋体"/>
+        </w:rPr>
+        <w:t>oGet</w:t>
+      </w:r>
+    </w:p>
+    <w:p>
+      <w:pPr>
+        <w:ind w:firstLineChars="400" w:firstLine="840"/>
+        <w:rPr>
+          <w:rFonts w:ascii="宋体" w:eastAsia="宋体" w:hAnsi="宋体"/>
+        </w:rPr>
+      </w:pPr>
+      <w:r>
+        <w:rPr>
+          <w:rFonts w:ascii="宋体" w:eastAsia="宋体" w:hAnsi="宋体" w:hint="eastAsia"/>
+        </w:rPr>
+        <w:t>或者d</w:t>
+      </w:r>
+      <w:r>
+        <w:rPr>
+          <w:rFonts w:ascii="宋体" w:eastAsia="宋体" w:hAnsi="宋体"/>
+        </w:rPr>
+        <w:t>oPost</w:t>
+      </w:r>
+      <w:r>
+        <w:rPr>
+          <w:rFonts w:ascii="宋体" w:eastAsia="宋体" w:hAnsi="宋体" w:hint="eastAsia"/>
+        </w:rPr>
+        <w:t>方法）；</w:t>
+      </w:r>
+    </w:p>
+    <w:p>
+      <w:pPr>
+        <w:rPr>
+          <w:rFonts w:ascii="宋体" w:eastAsia="宋体" w:hAnsi="宋体"/>
+        </w:rPr>
+      </w:pPr>
+      <w:r>
+        <w:rPr>
+          <w:rFonts w:ascii="宋体" w:eastAsia="宋体" w:hAnsi="宋体" w:hint="eastAsia"/>
+        </w:rPr>
+        <w:t xml:space="preserve"> </w:t>
+      </w:r>
+      <w:r>
+        <w:rPr>
+          <w:rFonts w:ascii="宋体" w:eastAsia="宋体" w:hAnsi="宋体"/>
+        </w:rPr>
+        <w:t xml:space="preserve">       </w:t>
+      </w:r>
+      <w:r>
+        <w:rPr>
+          <w:rFonts w:ascii="宋体" w:eastAsia="宋体" w:hAnsi="宋体" w:hint="eastAsia"/>
+        </w:rPr>
+        <w:t>如果不指定则接收任意请求方式的请求（理解为Servlet类中使用s</w:t>
+      </w:r>
+      <w:r>
+        <w:rPr>
+          <w:rFonts w:ascii="宋体" w:eastAsia="宋体" w:hAnsi="宋体"/>
+        </w:rPr>
+        <w:t>ervce</w:t>
+      </w:r>
+      <w:r>
+        <w:rPr>
+          <w:rFonts w:ascii="宋体" w:eastAsia="宋体" w:hAnsi="宋体" w:hint="eastAsia"/>
+        </w:rPr>
+        <w:t>方法）</w:t>
+      </w:r>
+    </w:p>
+    <w:p>
+      <w:pPr>
+        <w:rPr>
+          <w:rFonts w:ascii="宋体" w:eastAsia="宋体" w:hAnsi="宋体"/>
+        </w:rPr>
+      </w:pPr>
+      <w:r>
+        <w:rPr>
+          <w:rFonts w:ascii="宋体" w:eastAsia="宋体" w:hAnsi="宋体" w:hint="eastAsia"/>
+        </w:rPr>
+        <w:t xml:space="preserve"> </w:t>
+      </w:r>
+      <w:r>
+        <w:rPr>
+          <w:rFonts w:ascii="宋体" w:eastAsia="宋体" w:hAnsi="宋体"/>
+        </w:rPr>
+        <w:t xml:space="preserve">  </w:t>
+      </w:r>
+      <w:r>
+        <w:rPr>
+          <w:rFonts w:ascii="宋体" w:eastAsia="宋体" w:hAnsi="宋体" w:hint="eastAsia"/>
+        </w:rPr>
+        <w:t>（3）params属性</w:t>
+      </w:r>
+    </w:p>
+    <w:p>
+      <w:pPr>
+        <w:rPr>
+          <w:rFonts w:ascii="宋体" w:eastAsia="宋体" w:hAnsi="宋体"/>
+        </w:rPr>
+      </w:pPr>
+      <w:r>
+        <w:rPr>
+          <w:rFonts w:ascii="宋体" w:eastAsia="宋体" w:hAnsi="宋体" w:hint="eastAsia"/>
+        </w:rPr>
+        <w:t xml:space="preserve"> </w:t>
+      </w:r>
+      <w:r>
+        <w:rPr>
+          <w:rFonts w:ascii="宋体" w:eastAsia="宋体" w:hAnsi="宋体"/>
+        </w:rPr>
+        <w:t xml:space="preserve">       </w:t>
+      </w:r>
+      <w:r>
+        <w:rPr>
+          <w:rFonts w:ascii="宋体" w:eastAsia="宋体" w:hAnsi="宋体" w:hint="eastAsia"/>
+        </w:rPr>
+        <w:t>用来</w:t>
+      </w:r>
+      <w:r>
+        <w:rPr>
+          <w:rFonts w:ascii="宋体" w:eastAsia="宋体" w:hAnsi="宋体" w:hint="eastAsia"/>
           <w:color w:val="FF0000"/>
         </w:rPr>
+        <w:t>限制</w:t>
+      </w:r>
+      <w:r>
+        <w:rPr>
+          <w:rFonts w:ascii="宋体" w:eastAsia="宋体" w:hAnsi="宋体" w:hint="eastAsia"/>
+        </w:rPr>
+        <w:t>请求中的参数</w:t>
+      </w:r>
+    </w:p>
+    <w:p>
+      <w:pPr>
+        <w:rPr>
+          <w:rFonts w:ascii="宋体" w:eastAsia="宋体" w:hAnsi="宋体"/>
+        </w:rPr>
+      </w:pPr>
+      <w:r>
+        <w:rPr>
+          <w:rFonts w:ascii="宋体" w:eastAsia="宋体" w:hAnsi="宋体" w:hint="eastAsia"/>
+        </w:rPr>
+        <w:t xml:space="preserve"> </w:t>
+      </w:r>
+      <w:r>
+        <w:rPr>
+          <w:rFonts w:ascii="宋体" w:eastAsia="宋体" w:hAnsi="宋体"/>
+        </w:rPr>
+        <w:t xml:space="preserve">       </w:t>
+      </w:r>
+      <w:r>
+        <w:rPr>
+          <w:rFonts w:ascii="宋体" w:eastAsia="宋体" w:hAnsi="宋体" w:hint="eastAsia"/>
+        </w:rPr>
+        <w:t>p</w:t>
+      </w:r>
+      <w:r>
+        <w:rPr>
+          <w:rFonts w:ascii="宋体" w:eastAsia="宋体" w:hAnsi="宋体"/>
+        </w:rPr>
+        <w:t>arams</w:t>
+      </w:r>
+      <w:r>
+        <w:rPr>
+          <w:rFonts w:ascii="宋体" w:eastAsia="宋体" w:hAnsi="宋体" w:hint="eastAsia"/>
+        </w:rPr>
+        <w:t>属性有一些格式要求：</w:t>
+      </w:r>
+    </w:p>
+    <w:p>
+      <w:pPr>
+        <w:rPr>
+          <w:rFonts w:ascii="宋体" w:eastAsia="宋体" w:hAnsi="宋体"/>
+        </w:rPr>
+      </w:pPr>
+      <w:r>
+        <w:rPr>
+          <w:rFonts w:ascii="宋体" w:eastAsia="宋体" w:hAnsi="宋体" w:hint="eastAsia"/>
+        </w:rPr>
+        <w:t xml:space="preserve"> </w:t>
+      </w:r>
+      <w:r>
+        <w:rPr>
+          <w:rFonts w:ascii="宋体" w:eastAsia="宋体" w:hAnsi="宋体"/>
+        </w:rPr>
+        <w:t xml:space="preserve">       </w:t>
+      </w:r>
+      <w:r>
+        <w:rPr>
+          <w:rFonts w:ascii="宋体" w:eastAsia="宋体" w:hAnsi="宋体" w:hint="eastAsia"/>
+        </w:rPr>
+        <w:t>格式1：只指定名称，要求必须具有该名称的请求参数</w:t>
+      </w:r>
+    </w:p>
+    <w:p>
+      <w:pPr>
+        <w:rPr>
+          <w:rFonts w:ascii="宋体" w:eastAsia="宋体" w:hAnsi="宋体"/>
+        </w:rPr>
+      </w:pPr>
+      <w:r>
+        <w:rPr>
+          <w:rFonts w:ascii="宋体" w:eastAsia="宋体" w:hAnsi="宋体" w:hint="eastAsia"/>
+        </w:rPr>
+        <w:t xml:space="preserve"> </w:t>
+      </w:r>
+      <w:r>
+        <w:rPr>
+          <w:rFonts w:ascii="宋体" w:eastAsia="宋体" w:hAnsi="宋体"/>
+        </w:rPr>
+        <w:t xml:space="preserve">       </w:t>
+      </w:r>
+      <w:r>
+        <w:rPr>
+          <w:rFonts w:ascii="宋体" w:eastAsia="宋体" w:hAnsi="宋体" w:hint="eastAsia"/>
+        </w:rPr>
+        <w:t>格式2：以</w:t>
+      </w:r>
+      <w:r>
+        <w:rPr>
+          <w:rFonts w:ascii="宋体" w:eastAsia="宋体" w:hAnsi="宋体"/>
+        </w:rPr>
+        <w:t>”!</w:t>
+      </w:r>
+      <w:r>
+        <w:rPr>
+          <w:rFonts w:ascii="宋体" w:eastAsia="宋体" w:hAnsi="宋体" w:hint="eastAsia"/>
+        </w:rPr>
+        <w:t>名称</w:t>
+      </w:r>
+      <w:r>
+        <w:rPr>
+          <w:rFonts w:ascii="宋体" w:eastAsia="宋体" w:hAnsi="宋体"/>
+        </w:rPr>
+        <w:t>”</w:t>
+      </w:r>
+      <w:r>
+        <w:rPr>
+          <w:rFonts w:ascii="宋体" w:eastAsia="宋体" w:hAnsi="宋体" w:hint="eastAsia"/>
+        </w:rPr>
+        <w:t>的方式指定要求必须不包含指定名称的请求参数</w:t>
+      </w:r>
+    </w:p>
+    <w:p>
+      <w:pPr>
+        <w:rPr>
+          <w:rFonts w:ascii="宋体" w:eastAsia="宋体" w:hAnsi="宋体"/>
+        </w:rPr>
+      </w:pPr>
+      <w:r>
+        <w:rPr>
+          <w:rFonts w:ascii="宋体" w:eastAsia="宋体" w:hAnsi="宋体" w:hint="eastAsia"/>
+        </w:rPr>
+        <w:t xml:space="preserve"> </w:t>
+      </w:r>
+      <w:r>
+        <w:rPr>
+          <w:rFonts w:ascii="宋体" w:eastAsia="宋体" w:hAnsi="宋体"/>
+        </w:rPr>
+        <w:t xml:space="preserve">       </w:t>
+      </w:r>
+      <w:r>
+        <w:rPr>
+          <w:rFonts w:ascii="宋体" w:eastAsia="宋体" w:hAnsi="宋体" w:hint="eastAsia"/>
+        </w:rPr>
+        <w:t>格式3：以</w:t>
+      </w:r>
+      <w:r>
+        <w:rPr>
+          <w:rFonts w:ascii="宋体" w:eastAsia="宋体" w:hAnsi="宋体"/>
+        </w:rPr>
+        <w:t>”</w:t>
+      </w:r>
+      <w:r>
+        <w:rPr>
+          <w:rFonts w:ascii="宋体" w:eastAsia="宋体" w:hAnsi="宋体" w:hint="eastAsia"/>
+        </w:rPr>
+        <w:t>名称=值</w:t>
+      </w:r>
+      <w:r>
+        <w:rPr>
+          <w:rFonts w:ascii="宋体" w:eastAsia="宋体" w:hAnsi="宋体"/>
+        </w:rPr>
+        <w:t>”</w:t>
+      </w:r>
+      <w:r>
+        <w:rPr>
+          <w:rFonts w:ascii="宋体" w:eastAsia="宋体" w:hAnsi="宋体" w:hint="eastAsia"/>
+        </w:rPr>
+        <w:t>或着</w:t>
+      </w:r>
+      <w:r>
+        <w:rPr>
+          <w:rFonts w:ascii="宋体" w:eastAsia="宋体" w:hAnsi="宋体"/>
+        </w:rPr>
+        <w:t>”</w:t>
+      </w:r>
+      <w:r>
+        <w:rPr>
+          <w:rFonts w:ascii="宋体" w:eastAsia="宋体" w:hAnsi="宋体" w:hint="eastAsia"/>
+        </w:rPr>
+        <w:t>名称!</w:t>
+      </w:r>
+      <w:r>
+        <w:rPr>
+          <w:rFonts w:ascii="宋体" w:eastAsia="宋体" w:hAnsi="宋体"/>
+        </w:rPr>
+        <w:t>=</w:t>
+      </w:r>
+      <w:r>
+        <w:rPr>
+          <w:rFonts w:ascii="宋体" w:eastAsia="宋体" w:hAnsi="宋体" w:hint="eastAsia"/>
+        </w:rPr>
+        <w:t>值</w:t>
+      </w:r>
+      <w:r>
+        <w:rPr>
+          <w:rFonts w:ascii="宋体" w:eastAsia="宋体" w:hAnsi="宋体"/>
+        </w:rPr>
+        <w:t>”</w:t>
+      </w:r>
+      <w:r>
+        <w:rPr>
+          <w:rFonts w:ascii="宋体" w:eastAsia="宋体" w:hAnsi="宋体" w:hint="eastAsia"/>
+        </w:rPr>
+        <w:t>的方式指定，要求必须具有指定的名称</w:t>
+      </w:r>
+    </w:p>
+    <w:p>
+      <w:pPr>
+        <w:ind w:firstLineChars="800" w:firstLine="1680"/>
+        <w:rPr>
+          <w:rFonts w:ascii="宋体" w:eastAsia="宋体" w:hAnsi="宋体"/>
+        </w:rPr>
+      </w:pPr>
+      <w:r>
+        <w:rPr>
+          <w:rFonts w:ascii="宋体" w:eastAsia="宋体" w:hAnsi="宋体" w:hint="eastAsia"/>
+        </w:rPr>
+        <w:t>的参数，且值必须等于或者不等于给定的值</w:t>
+      </w:r>
+    </w:p>
+    <w:p>
+      <w:pPr>
+        <w:ind w:firstLineChars="800" w:firstLine="1680"/>
+        <w:rPr>
+          <w:rFonts w:ascii="宋体" w:eastAsia="宋体" w:hAnsi="宋体"/>
+        </w:rPr>
+      </w:pPr>
+    </w:p>
+    <w:p>
+      <w:pPr>
+        <w:rPr>
+          <w:rFonts w:ascii="宋体" w:eastAsia="宋体" w:hAnsi="宋体"/>
+          <w:b/>
+          <w:bCs/>
+        </w:rPr>
+      </w:pPr>
+      <w:r>
+        <w:rPr>
+          <w:rFonts w:ascii="宋体" w:eastAsia="宋体" w:hAnsi="宋体" w:hint="eastAsia"/>
+          <w:b/>
+          <w:bCs/>
+        </w:rPr>
+        <w:t>Spring</w:t>
+      </w:r>
+      <w:r>
+        <w:rPr>
+          <w:rFonts w:ascii="宋体" w:eastAsia="宋体" w:hAnsi="宋体"/>
+          <w:b/>
+          <w:bCs/>
+        </w:rPr>
+        <w:t>MVC</w:t>
+      </w:r>
+      <w:r>
+        <w:rPr>
+          <w:rFonts w:ascii="宋体" w:eastAsia="宋体" w:hAnsi="宋体" w:hint="eastAsia"/>
+          <w:b/>
+          <w:bCs/>
+        </w:rPr>
+        <w:t>框架的细节2</w:t>
+      </w:r>
+      <w:r>
+        <w:rPr>
+          <w:rFonts w:ascii="宋体" w:eastAsia="宋体" w:hAnsi="宋体"/>
+          <w:b/>
+          <w:bCs/>
+        </w:rPr>
+        <w:t>---</w:t>
+      </w:r>
+      <w:r>
+        <w:rPr>
+          <w:rFonts w:ascii="宋体" w:eastAsia="宋体" w:hAnsi="宋体" w:hint="eastAsia"/>
+          <w:b/>
+          <w:bCs/>
+        </w:rPr>
+        <w:t>处理器中的方法可以定义的参数</w:t>
+      </w:r>
+    </w:p>
+    <w:p>
+      <w:pPr>
+        <w:rPr>
+          <w:rFonts w:ascii="宋体" w:eastAsia="宋体" w:hAnsi="宋体"/>
+        </w:rPr>
+      </w:pPr>
+      <w:r>
+        <w:rPr>
+          <w:rFonts w:ascii="宋体" w:eastAsia="宋体" w:hAnsi="宋体" w:hint="eastAsia"/>
+        </w:rPr>
+        <w:t>7、</w:t>
+      </w:r>
+      <w:r>
+        <w:rPr>
+          <w:rFonts w:ascii="宋体" w:eastAsia="宋体" w:hAnsi="宋体" w:hint="eastAsia"/>
+        </w:rPr>
+        <w:t>处理器中的方法可以定义的参数</w:t>
+      </w:r>
+    </w:p>
+    <w:p>
+      <w:pPr>
+        <w:rPr>
+          <w:rFonts w:ascii="宋体" w:eastAsia="宋体" w:hAnsi="宋体"/>
+        </w:rPr>
+      </w:pPr>
+      <w:r>
+        <w:rPr>
+          <w:rFonts w:ascii="宋体" w:eastAsia="宋体" w:hAnsi="宋体" w:hint="eastAsia"/>
+        </w:rPr>
+        <w:t xml:space="preserve"> </w:t>
+      </w:r>
+      <w:r>
+        <w:rPr>
+          <w:rFonts w:ascii="宋体" w:eastAsia="宋体" w:hAnsi="宋体"/>
+        </w:rPr>
+        <w:t xml:space="preserve">  </w:t>
+      </w:r>
+      <w:r>
+        <w:rPr>
+          <w:rFonts w:ascii="宋体" w:eastAsia="宋体" w:hAnsi="宋体" w:hint="eastAsia"/>
+        </w:rPr>
+        <w:t>（1）和w</w:t>
+      </w:r>
+      <w:r>
+        <w:rPr>
+          <w:rFonts w:ascii="宋体" w:eastAsia="宋体" w:hAnsi="宋体"/>
+        </w:rPr>
+        <w:t>eb</w:t>
+      </w:r>
+      <w:r>
+        <w:rPr>
+          <w:rFonts w:ascii="宋体" w:eastAsia="宋体" w:hAnsi="宋体" w:hint="eastAsia"/>
+        </w:rPr>
+        <w:t>开发相关的对象</w:t>
+      </w:r>
+    </w:p>
+    <w:p>
+      <w:pPr>
+        <w:rPr>
+          <w:rFonts w:ascii="宋体" w:eastAsia="宋体" w:hAnsi="宋体"/>
+        </w:rPr>
+      </w:pPr>
+      <w:r>
+        <w:rPr>
+          <w:rFonts w:ascii="宋体" w:eastAsia="宋体" w:hAnsi="宋体" w:hint="eastAsia"/>
+        </w:rPr>
+        <w:t xml:space="preserve"> </w:t>
+      </w:r>
+      <w:r>
+        <w:rPr>
+          <w:rFonts w:ascii="宋体" w:eastAsia="宋体" w:hAnsi="宋体"/>
+        </w:rPr>
+        <w:t xml:space="preserve">       </w:t>
+      </w:r>
+      <w:r>
+        <w:rPr>
+          <w:rFonts w:ascii="宋体" w:eastAsia="宋体" w:hAnsi="宋体" w:hint="eastAsia"/>
+        </w:rPr>
+        <w:t>可以在控制器方法中直接接受web开发相关的对象，来完成w</w:t>
+      </w:r>
+      <w:r>
+        <w:rPr>
+          <w:rFonts w:ascii="宋体" w:eastAsia="宋体" w:hAnsi="宋体"/>
+        </w:rPr>
+        <w:t>eb</w:t>
+      </w:r>
+      <w:r>
+        <w:rPr>
+          <w:rFonts w:ascii="宋体" w:eastAsia="宋体" w:hAnsi="宋体" w:hint="eastAsia"/>
+        </w:rPr>
+        <w:t>开发相关的功能</w:t>
+      </w:r>
+    </w:p>
+    <w:p>
+      <w:pPr>
+        <w:rPr>
+          <w:rFonts w:ascii="宋体" w:eastAsia="宋体" w:hAnsi="宋体"/>
+        </w:rPr>
+      </w:pPr>
+      <w:r>
+        <w:rPr>
+          <w:rFonts w:ascii="宋体" w:eastAsia="宋体" w:hAnsi="宋体" w:hint="eastAsia"/>
+        </w:rPr>
+        <w:t xml:space="preserve"> </w:t>
+      </w:r>
+      <w:r>
+        <w:rPr>
+          <w:rFonts w:ascii="宋体" w:eastAsia="宋体" w:hAnsi="宋体"/>
+        </w:rPr>
+        <w:t xml:space="preserve">       H</w:t>
+      </w:r>
+      <w:r>
+        <w:rPr>
+          <w:rFonts w:ascii="宋体" w:eastAsia="宋体" w:hAnsi="宋体" w:hint="eastAsia"/>
+        </w:rPr>
+        <w:t>ttp</w:t>
+      </w:r>
+      <w:r>
+        <w:rPr>
+          <w:rFonts w:ascii="宋体" w:eastAsia="宋体" w:hAnsi="宋体"/>
+        </w:rPr>
+        <w:t>ServletRequest</w:t>
+      </w:r>
+    </w:p>
+    <w:p>
+      <w:pPr>
+        <w:rPr>
+          <w:rFonts w:ascii="宋体" w:eastAsia="宋体" w:hAnsi="宋体"/>
+        </w:rPr>
+      </w:pPr>
+      <w:r>
+        <w:rPr>
+          <w:rFonts w:ascii="宋体" w:eastAsia="宋体" w:hAnsi="宋体" w:hint="eastAsia"/>
+        </w:rPr>
+        <w:t xml:space="preserve"> </w:t>
+      </w:r>
+      <w:r>
+        <w:rPr>
+          <w:rFonts w:ascii="宋体" w:eastAsia="宋体" w:hAnsi="宋体"/>
+        </w:rPr>
+        <w:t xml:space="preserve">       HttpServletResponse</w:t>
+      </w:r>
+    </w:p>
+    <w:p>
+      <w:pPr>
+        <w:rPr>
+          <w:rFonts w:ascii="宋体" w:eastAsia="宋体" w:hAnsi="宋体"/>
+        </w:rPr>
+      </w:pPr>
+      <w:r>
+        <w:rPr>
+          <w:rFonts w:ascii="宋体" w:eastAsia="宋体" w:hAnsi="宋体" w:hint="eastAsia"/>
+        </w:rPr>
+        <w:t xml:space="preserve"> </w:t>
+      </w:r>
+      <w:r>
+        <w:rPr>
+          <w:rFonts w:ascii="宋体" w:eastAsia="宋体" w:hAnsi="宋体"/>
+        </w:rPr>
+        <w:t xml:space="preserve">       HttpSession</w:t>
+      </w:r>
+    </w:p>
+    <w:p>
+      <w:pPr>
+        <w:rPr>
+          <w:rFonts w:ascii="宋体" w:eastAsia="宋体" w:hAnsi="宋体"/>
+        </w:rPr>
+      </w:pPr>
+      <w:r>
+        <w:rPr>
+          <w:rFonts w:ascii="宋体" w:eastAsia="宋体" w:hAnsi="宋体" w:hint="eastAsia"/>
+        </w:rPr>
+        <w:t xml:space="preserve"> </w:t>
+      </w:r>
+      <w:r>
+        <w:rPr>
+          <w:rFonts w:ascii="宋体" w:eastAsia="宋体" w:hAnsi="宋体"/>
+        </w:rPr>
+        <w:t xml:space="preserve">       WebRequest</w:t>
+      </w:r>
+    </w:p>
+    <w:p>
+      <w:pPr>
+        <w:ind w:left="1260" w:hangingChars="600" w:hanging="1260"/>
+        <w:rPr>
+          <w:rFonts w:ascii="宋体" w:eastAsia="宋体" w:hAnsi="宋体"/>
+        </w:rPr>
+      </w:pPr>
+      <w:r>
+        <w:rPr>
+          <w:rFonts w:ascii="宋体" w:eastAsia="宋体" w:hAnsi="宋体" w:hint="eastAsia"/>
+        </w:rPr>
+        <w:t xml:space="preserve"> </w:t>
+      </w:r>
+      <w:r>
+        <w:rPr>
+          <w:rFonts w:ascii="宋体" w:eastAsia="宋体" w:hAnsi="宋体"/>
+        </w:rPr>
+        <w:t xml:space="preserve">          WebRequest</w:t>
+      </w:r>
+      <w:r>
+        <w:rPr>
+          <w:rFonts w:ascii="宋体" w:eastAsia="宋体" w:hAnsi="宋体" w:hint="eastAsia"/>
+        </w:rPr>
+        <w:t>对象相当于是</w:t>
+      </w:r>
+      <w:r>
+        <w:rPr>
+          <w:rFonts w:ascii="宋体" w:eastAsia="宋体" w:hAnsi="宋体"/>
+        </w:rPr>
+        <w:t>H</w:t>
+      </w:r>
+      <w:r>
+        <w:rPr>
+          <w:rFonts w:ascii="宋体" w:eastAsia="宋体" w:hAnsi="宋体" w:hint="eastAsia"/>
+        </w:rPr>
+        <w:t>ttp</w:t>
+      </w:r>
+      <w:r>
+        <w:rPr>
+          <w:rFonts w:ascii="宋体" w:eastAsia="宋体" w:hAnsi="宋体"/>
+        </w:rPr>
+        <w:t>ServletRequest</w:t>
+      </w:r>
+      <w:r>
+        <w:rPr>
+          <w:rFonts w:ascii="宋体" w:eastAsia="宋体" w:hAnsi="宋体" w:hint="eastAsia"/>
+        </w:rPr>
+        <w:t>和</w:t>
+      </w:r>
+      <w:r>
+        <w:rPr>
+          <w:rFonts w:ascii="宋体" w:eastAsia="宋体" w:hAnsi="宋体"/>
+        </w:rPr>
+        <w:t>HttpSession</w:t>
+      </w:r>
+      <w:r>
+        <w:rPr>
+          <w:rFonts w:ascii="宋体" w:eastAsia="宋体" w:hAnsi="宋体" w:hint="eastAsia"/>
+        </w:rPr>
+        <w:t>对象的合体,同时提供了</w:t>
+      </w:r>
+      <w:r>
+        <w:rPr>
+          <w:rFonts w:ascii="宋体" w:eastAsia="宋体" w:hAnsi="宋体"/>
+        </w:rPr>
+        <w:t>H</w:t>
+      </w:r>
+      <w:r>
+        <w:rPr>
+          <w:rFonts w:ascii="宋体" w:eastAsia="宋体" w:hAnsi="宋体" w:hint="eastAsia"/>
+        </w:rPr>
+        <w:t>ttp</w:t>
+      </w:r>
+      <w:r>
+        <w:rPr>
+          <w:rFonts w:ascii="宋体" w:eastAsia="宋体" w:hAnsi="宋体"/>
+        </w:rPr>
+        <w:t>ServletRequest</w:t>
+      </w:r>
+      <w:r>
+        <w:rPr>
+          <w:rFonts w:ascii="宋体" w:eastAsia="宋体" w:hAnsi="宋体" w:hint="eastAsia"/>
+        </w:rPr>
+        <w:t>和</w:t>
+      </w:r>
+      <w:r>
+        <w:rPr>
+          <w:rFonts w:ascii="宋体" w:eastAsia="宋体" w:hAnsi="宋体"/>
+        </w:rPr>
+        <w:t>HttpSession</w:t>
+      </w:r>
+      <w:r>
+        <w:rPr>
+          <w:rFonts w:ascii="宋体" w:eastAsia="宋体" w:hAnsi="宋体" w:hint="eastAsia"/>
+        </w:rPr>
+        <w:t>对象中所具有的方法。</w:t>
+      </w:r>
+    </w:p>
+    <w:p>
+      <w:pPr>
+        <w:rPr>
+          <w:rFonts w:ascii="宋体" w:eastAsia="宋体" w:hAnsi="宋体"/>
+        </w:rPr>
+      </w:pPr>
+      <w:r>
+        <w:rPr>
+          <w:rFonts w:ascii="宋体" w:eastAsia="宋体" w:hAnsi="宋体" w:hint="eastAsia"/>
+        </w:rPr>
+        <w:t xml:space="preserve"> </w:t>
+      </w:r>
+      <w:r>
+        <w:rPr>
+          <w:rFonts w:ascii="宋体" w:eastAsia="宋体" w:hAnsi="宋体"/>
+        </w:rPr>
+        <w:t xml:space="preserve">   </w:t>
+      </w:r>
+      <w:r>
+        <w:rPr>
+          <w:rFonts w:ascii="宋体" w:eastAsia="宋体" w:hAnsi="宋体" w:hint="eastAsia"/>
+        </w:rPr>
+        <w:t>（2）和模型对象相关的</w:t>
+      </w:r>
+    </w:p>
+    <w:p>
+      <w:pPr>
+        <w:rPr>
+          <w:rFonts w:ascii="宋体" w:eastAsia="宋体" w:hAnsi="宋体"/>
+        </w:rPr>
+      </w:pPr>
+      <w:r>
+        <w:rPr>
+          <w:rFonts w:ascii="宋体" w:eastAsia="宋体" w:hAnsi="宋体" w:hint="eastAsia"/>
+        </w:rPr>
+        <w:t xml:space="preserve"> </w:t>
+      </w:r>
+      <w:r>
+        <w:rPr>
+          <w:rFonts w:ascii="宋体" w:eastAsia="宋体" w:hAnsi="宋体"/>
+        </w:rPr>
+        <w:t xml:space="preserve">        M</w:t>
+      </w:r>
+      <w:r>
+        <w:rPr>
+          <w:rFonts w:ascii="宋体" w:eastAsia="宋体" w:hAnsi="宋体" w:hint="eastAsia"/>
+        </w:rPr>
+        <w:t>odel</w:t>
+      </w:r>
+      <w:r>
+        <w:rPr>
+          <w:rFonts w:ascii="宋体" w:eastAsia="宋体" w:hAnsi="宋体"/>
+        </w:rPr>
+        <w:t>A</w:t>
+      </w:r>
+      <w:r>
+        <w:rPr>
+          <w:rFonts w:ascii="宋体" w:eastAsia="宋体" w:hAnsi="宋体" w:hint="eastAsia"/>
+        </w:rPr>
+        <w:t>nd</w:t>
+      </w:r>
+      <w:r>
+        <w:rPr>
+          <w:rFonts w:ascii="宋体" w:eastAsia="宋体" w:hAnsi="宋体"/>
+        </w:rPr>
+        <w:t>View</w:t>
+      </w:r>
+      <w:r>
+        <w:rPr>
+          <w:rFonts w:ascii="宋体" w:eastAsia="宋体" w:hAnsi="宋体" w:hint="eastAsia"/>
+        </w:rPr>
+        <w:t>对象</w:t>
+      </w:r>
+    </w:p>
+    <w:p>
+      <w:pPr>
+        <w:rPr>
+          <w:rFonts w:ascii="宋体" w:eastAsia="宋体" w:hAnsi="宋体"/>
+        </w:rPr>
+      </w:pPr>
+      <w:r>
+        <w:rPr>
+          <w:rFonts w:ascii="宋体" w:eastAsia="宋体" w:hAnsi="宋体" w:hint="eastAsia"/>
+        </w:rPr>
+        <w:t xml:space="preserve"> </w:t>
+      </w:r>
+      <w:r>
+        <w:rPr>
+          <w:rFonts w:ascii="宋体" w:eastAsia="宋体" w:hAnsi="宋体"/>
+        </w:rPr>
+        <w:t xml:space="preserve">        M</w:t>
+      </w:r>
+      <w:r>
+        <w:rPr>
+          <w:rFonts w:ascii="宋体" w:eastAsia="宋体" w:hAnsi="宋体" w:hint="eastAsia"/>
+        </w:rPr>
+        <w:t>odel对象</w:t>
+      </w:r>
+      <w:r>
+        <w:rPr>
+          <w:rFonts w:ascii="宋体" w:eastAsia="宋体" w:hAnsi="宋体" w:hint="eastAsia"/>
+        </w:rPr>
+        <w:t xml:space="preserve"> </w:t>
+      </w:r>
+      <w:r>
+        <w:rPr>
+          <w:rFonts w:ascii="宋体" w:eastAsia="宋体" w:hAnsi="宋体"/>
+        </w:rPr>
+        <w:t xml:space="preserve">   </w:t>
+      </w:r>
+    </w:p>
+    <w:p>
+      <w:pPr>
+        <w:rPr>
+          <w:rFonts w:ascii="宋体" w:eastAsia="宋体" w:hAnsi="宋体"/>
+        </w:rPr>
+      </w:pPr>
+      <w:r>
+        <w:rPr>
+          <w:rFonts w:ascii="宋体" w:eastAsia="宋体" w:hAnsi="宋体" w:hint="eastAsia"/>
+        </w:rPr>
+        <w:t xml:space="preserve"> </w:t>
+      </w:r>
+      <w:r>
+        <w:rPr>
+          <w:rFonts w:ascii="宋体" w:eastAsia="宋体" w:hAnsi="宋体"/>
+        </w:rPr>
+        <w:t xml:space="preserve">        M</w:t>
+      </w:r>
+      <w:r>
+        <w:rPr>
+          <w:rFonts w:ascii="宋体" w:eastAsia="宋体" w:hAnsi="宋体" w:hint="eastAsia"/>
+        </w:rPr>
+        <w:t>ap对象</w:t>
+      </w:r>
+    </w:p>
+    <w:p>
+      <w:pPr>
+        <w:rPr>
+          <w:rFonts w:ascii="宋体" w:eastAsia="宋体" w:hAnsi="宋体"/>
+        </w:rPr>
+      </w:pPr>
+      <w:r>
+        <w:rPr>
+          <w:rFonts w:ascii="宋体" w:eastAsia="宋体" w:hAnsi="宋体" w:hint="eastAsia"/>
+        </w:rPr>
+        <w:t xml:space="preserve"> </w:t>
+      </w:r>
+      <w:r>
+        <w:rPr>
+          <w:rFonts w:ascii="宋体" w:eastAsia="宋体" w:hAnsi="宋体"/>
+        </w:rPr>
+        <w:t xml:space="preserve">        M</w:t>
+      </w:r>
+      <w:r>
+        <w:rPr>
+          <w:rFonts w:ascii="宋体" w:eastAsia="宋体" w:hAnsi="宋体" w:hint="eastAsia"/>
+        </w:rPr>
+        <w:t>odel</w:t>
+      </w:r>
+      <w:r>
+        <w:rPr>
+          <w:rFonts w:ascii="宋体" w:eastAsia="宋体" w:hAnsi="宋体"/>
+        </w:rPr>
+        <w:t>Map</w:t>
+      </w:r>
+      <w:r>
+        <w:rPr>
+          <w:rFonts w:ascii="宋体" w:eastAsia="宋体" w:hAnsi="宋体" w:hint="eastAsia"/>
+        </w:rPr>
+        <w:t>对象</w:t>
+      </w:r>
+    </w:p>
+    <w:p>
+      <w:pPr>
+        <w:rPr>
+          <w:rFonts w:ascii="宋体" w:eastAsia="宋体" w:hAnsi="宋体"/>
+        </w:rPr>
+      </w:pPr>
+    </w:p>
+    <w:p>
+      <w:pPr>
+        <w:rPr>
+          <w:rFonts w:ascii="宋体" w:eastAsia="宋体" w:hAnsi="宋体"/>
+        </w:rPr>
+      </w:pPr>
+      <w:r>
+        <w:rPr>
+          <w:rFonts w:ascii="宋体" w:eastAsia="宋体" w:hAnsi="宋体" w:hint="eastAsia"/>
+        </w:rPr>
+        <w:lastRenderedPageBreak/>
+        <w:t xml:space="preserve"> </w:t>
+      </w:r>
+      <w:r>
+        <w:rPr>
+          <w:rFonts w:ascii="宋体" w:eastAsia="宋体" w:hAnsi="宋体"/>
+        </w:rPr>
+        <w:t xml:space="preserve">    </w:t>
+      </w:r>
+      <w:r>
+        <w:rPr>
+          <w:rFonts w:ascii="宋体" w:eastAsia="宋体" w:hAnsi="宋体" w:hint="eastAsia"/>
+        </w:rPr>
+        <w:t>（3）请求参数相关的</w:t>
+      </w:r>
+    </w:p>
+    <w:p>
+      <w:pPr>
+        <w:rPr>
+          <w:rFonts w:ascii="宋体" w:eastAsia="宋体" w:hAnsi="宋体"/>
+        </w:rPr>
+      </w:pPr>
+      <w:r>
+        <w:rPr>
+          <w:rFonts w:ascii="宋体" w:eastAsia="宋体" w:hAnsi="宋体" w:hint="eastAsia"/>
+        </w:rPr>
+        <w:t xml:space="preserve"> </w:t>
+      </w:r>
+      <w:r>
+        <w:rPr>
+          <w:rFonts w:ascii="宋体" w:eastAsia="宋体" w:hAnsi="宋体"/>
+        </w:rPr>
+        <w:t xml:space="preserve">         A </w:t>
+      </w:r>
+      <w:r>
+        <w:rPr>
+          <w:rFonts w:ascii="宋体" w:eastAsia="宋体" w:hAnsi="宋体" w:hint="eastAsia"/>
+        </w:rPr>
+        <w:t>处理器方法可以通过定义Http</w:t>
+      </w:r>
+      <w:r>
+        <w:rPr>
+          <w:rFonts w:ascii="宋体" w:eastAsia="宋体" w:hAnsi="宋体"/>
+        </w:rPr>
+        <w:t>ServletRequest</w:t>
+      </w:r>
+      <w:r>
+        <w:rPr>
+          <w:rFonts w:ascii="宋体" w:eastAsia="宋体" w:hAnsi="宋体" w:hint="eastAsia"/>
+        </w:rPr>
+        <w:t>对象来获取请求参数</w:t>
+      </w:r>
+    </w:p>
+    <w:p>
+      <w:pPr>
+        <w:rPr>
+          <w:rFonts w:ascii="宋体" w:eastAsia="宋体" w:hAnsi="宋体"/>
+        </w:rPr>
+      </w:pPr>
+      <w:r>
+        <w:rPr>
+          <w:rFonts w:ascii="宋体" w:eastAsia="宋体" w:hAnsi="宋体" w:hint="eastAsia"/>
+        </w:rPr>
+        <w:t xml:space="preserve"> </w:t>
+      </w:r>
+      <w:r>
+        <w:rPr>
+          <w:rFonts w:ascii="宋体" w:eastAsia="宋体" w:hAnsi="宋体"/>
+        </w:rPr>
+        <w:t xml:space="preserve">         B </w:t>
+      </w:r>
+      <w:r>
+        <w:rPr>
+          <w:rFonts w:ascii="宋体" w:eastAsia="宋体" w:hAnsi="宋体" w:hint="eastAsia"/>
+        </w:rPr>
+        <w:t>处理器方法可以定义方法的参数名和请求参数名一致的方式，用来获取请求</w:t>
+      </w:r>
+    </w:p>
+    <w:p>
+      <w:pPr>
+        <w:ind w:firstLineChars="600" w:firstLine="1260"/>
+        <w:rPr>
+          <w:rFonts w:ascii="宋体" w:eastAsia="宋体" w:hAnsi="宋体"/>
+        </w:rPr>
+      </w:pPr>
+      <w:r>
+        <w:rPr>
+          <w:rFonts w:ascii="宋体" w:eastAsia="宋体" w:hAnsi="宋体" w:hint="eastAsia"/>
+        </w:rPr>
+        <w:t>参数。</w:t>
+      </w:r>
+    </w:p>
+    <w:p>
+      <w:pPr>
+        <w:rPr>
+          <w:rFonts w:ascii="宋体" w:eastAsia="宋体" w:hAnsi="宋体"/>
+        </w:rPr>
+      </w:pPr>
+      <w:r>
+        <w:rPr>
+          <w:rFonts w:ascii="宋体" w:eastAsia="宋体" w:hAnsi="宋体"/>
+        </w:rPr>
+        <w:t xml:space="preserve">          C </w:t>
+      </w:r>
+      <w:r>
+        <w:rPr>
+          <w:rFonts w:ascii="宋体" w:eastAsia="宋体" w:hAnsi="宋体" w:hint="eastAsia"/>
+        </w:rPr>
+        <w:t>处理器方法定义的参数名和请求参数名不一致的情况，可以使用</w:t>
+      </w:r>
+    </w:p>
+    <w:p>
+      <w:pPr>
+        <w:ind w:firstLineChars="600" w:firstLine="1260"/>
+        <w:rPr>
+          <w:rFonts w:ascii="宋体" w:eastAsia="宋体" w:hAnsi="宋体"/>
+        </w:rPr>
       </w:pPr>
       <w:r>
         <w:rPr>
           <w:rFonts w:ascii="宋体" w:eastAsia="宋体" w:hAnsi="宋体" w:hint="eastAsia"/>
           <w:color w:val="FF0000"/>
         </w:rPr>
-        <w:t xml:space="preserve"> </w:t>
+        <w:t>@</w:t>
       </w:r>
       <w:r>
         <w:rPr>
           <w:rFonts w:ascii="宋体" w:eastAsia="宋体" w:hAnsi="宋体"/>
           <w:color w:val="FF0000"/>
         </w:rPr>
-        <w:t xml:space="preserve">  S</w:t>
-      </w:r>
-      <w:r>
-        <w:rPr>
-          <w:rFonts w:ascii="宋体" w:eastAsia="宋体" w:hAnsi="宋体" w:hint="eastAsia"/>
+        <w:t>RequestParam</w:t>
+      </w:r>
+      <w:r>
+        <w:rPr>
+          <w:rFonts w:ascii="宋体" w:eastAsia="宋体" w:hAnsi="宋体" w:hint="eastAsia"/>
+        </w:rPr>
+        <w:t>注解来获取请求参数传递过来的值。</w:t>
+      </w:r>
+    </w:p>
+    <w:p>
+      <w:pPr>
+        <w:rPr>
+          <w:rFonts w:ascii="宋体" w:eastAsia="宋体" w:hAnsi="宋体"/>
+        </w:rPr>
+      </w:pPr>
+      <w:r>
+        <w:rPr>
+          <w:rFonts w:ascii="宋体" w:eastAsia="宋体" w:hAnsi="宋体" w:hint="eastAsia"/>
+        </w:rPr>
+        <w:t xml:space="preserve"> </w:t>
+      </w:r>
+      <w:r>
+        <w:rPr>
+          <w:rFonts w:ascii="宋体" w:eastAsia="宋体" w:hAnsi="宋体"/>
+        </w:rPr>
+        <w:t xml:space="preserve">         D </w:t>
+      </w:r>
+      <w:r>
+        <w:rPr>
+          <w:rFonts w:ascii="宋体" w:eastAsia="宋体" w:hAnsi="宋体" w:hint="eastAsia"/>
+        </w:rPr>
+        <w:t>请求参数中有多个同名的参数的情况，既可以使用字符串数组的方式接收，也</w:t>
+      </w:r>
+    </w:p>
+    <w:p>
+      <w:pPr>
+        <w:ind w:firstLineChars="600" w:firstLine="1260"/>
+        <w:rPr>
+          <w:rFonts w:ascii="宋体" w:eastAsia="宋体" w:hAnsi="宋体"/>
+        </w:rPr>
+      </w:pPr>
+      <w:r>
+        <w:rPr>
+          <w:rFonts w:ascii="宋体" w:eastAsia="宋体" w:hAnsi="宋体" w:hint="eastAsia"/>
+        </w:rPr>
+        <w:t>可以使用字符串的方式接收。</w:t>
+      </w:r>
+    </w:p>
+    <w:p>
+      <w:pPr>
+        <w:rPr>
+          <w:rFonts w:ascii="宋体" w:eastAsia="宋体" w:hAnsi="宋体"/>
+        </w:rPr>
+      </w:pPr>
+      <w:r>
+        <w:rPr>
+          <w:rFonts w:ascii="宋体" w:eastAsia="宋体" w:hAnsi="宋体" w:hint="eastAsia"/>
+        </w:rPr>
+        <w:t xml:space="preserve"> </w:t>
+      </w:r>
+      <w:r>
+        <w:rPr>
+          <w:rFonts w:ascii="宋体" w:eastAsia="宋体" w:hAnsi="宋体"/>
+        </w:rPr>
+        <w:t xml:space="preserve">         E </w:t>
+      </w:r>
+      <w:r>
+        <w:rPr>
+          <w:rFonts w:ascii="宋体" w:eastAsia="宋体" w:hAnsi="宋体" w:hint="eastAsia"/>
+        </w:rPr>
+        <w:t>处理器的方法可以接收参数，并自动封装到java</w:t>
+      </w:r>
+      <w:r>
+        <w:rPr>
+          <w:rFonts w:ascii="宋体" w:eastAsia="宋体" w:hAnsi="宋体"/>
+        </w:rPr>
+        <w:t>bean</w:t>
+      </w:r>
+      <w:r>
+        <w:rPr>
+          <w:rFonts w:ascii="宋体" w:eastAsia="宋体" w:hAnsi="宋体" w:hint="eastAsia"/>
+        </w:rPr>
+        <w:t>中。</w:t>
+      </w:r>
+    </w:p>
+    <w:p>
+      <w:pPr>
+        <w:rPr>
+          <w:rFonts w:ascii="宋体" w:eastAsia="宋体" w:hAnsi="宋体"/>
+        </w:rPr>
+      </w:pPr>
+      <w:r>
+        <w:rPr>
+          <w:rFonts w:ascii="宋体" w:eastAsia="宋体" w:hAnsi="宋体" w:hint="eastAsia"/>
+        </w:rPr>
+        <w:t xml:space="preserve"> </w:t>
+      </w:r>
+      <w:r>
+        <w:rPr>
+          <w:rFonts w:ascii="宋体" w:eastAsia="宋体" w:hAnsi="宋体"/>
+        </w:rPr>
+        <w:t xml:space="preserve">         F </w:t>
+      </w:r>
+      <w:r>
+        <w:rPr>
+          <w:rFonts w:ascii="宋体" w:eastAsia="宋体" w:hAnsi="宋体" w:hint="eastAsia"/>
+        </w:rPr>
+        <w:t>处理器的方法接收参数，java</w:t>
+      </w:r>
+      <w:r>
+        <w:rPr>
+          <w:rFonts w:ascii="宋体" w:eastAsia="宋体" w:hAnsi="宋体"/>
+        </w:rPr>
+        <w:t>bean</w:t>
+      </w:r>
+      <w:r>
+        <w:rPr>
+          <w:rFonts w:ascii="宋体" w:eastAsia="宋体" w:hAnsi="宋体" w:hint="eastAsia"/>
+        </w:rPr>
+        <w:t>包含其它j</w:t>
+      </w:r>
+      <w:r>
+        <w:rPr>
+          <w:rFonts w:ascii="宋体" w:eastAsia="宋体" w:hAnsi="宋体"/>
+        </w:rPr>
+        <w:t>avabean</w:t>
+      </w:r>
+      <w:r>
+        <w:rPr>
+          <w:rFonts w:ascii="宋体" w:eastAsia="宋体" w:hAnsi="宋体" w:hint="eastAsia"/>
+        </w:rPr>
+        <w:t>的情况</w:t>
+      </w:r>
+    </w:p>
+    <w:p>
+      <w:pPr>
+        <w:rPr>
+          <w:rFonts w:ascii="宋体" w:eastAsia="宋体" w:hAnsi="宋体"/>
+        </w:rPr>
+      </w:pPr>
+      <w:r>
+        <w:rPr>
+          <w:rFonts w:ascii="宋体" w:eastAsia="宋体" w:hAnsi="宋体" w:hint="eastAsia"/>
+        </w:rPr>
+        <w:t xml:space="preserve"> </w:t>
+      </w:r>
+      <w:r>
+        <w:rPr>
+          <w:rFonts w:ascii="宋体" w:eastAsia="宋体" w:hAnsi="宋体"/>
+        </w:rPr>
+        <w:t xml:space="preserve">    </w:t>
+      </w:r>
+      <w:r>
+        <w:rPr>
+          <w:rFonts w:ascii="宋体" w:eastAsia="宋体" w:hAnsi="宋体" w:hint="eastAsia"/>
+        </w:rPr>
+        <w:t>（4）请求参数中中文乱码问题</w:t>
+      </w:r>
+    </w:p>
+    <w:p>
+      <w:pPr>
+        <w:rPr>
+          <w:rFonts w:ascii="宋体" w:eastAsia="宋体" w:hAnsi="宋体"/>
+        </w:rPr>
+      </w:pPr>
+      <w:r>
+        <w:rPr>
+          <w:rFonts w:ascii="宋体" w:eastAsia="宋体" w:hAnsi="宋体" w:hint="eastAsia"/>
+        </w:rPr>
+        <w:t xml:space="preserve"> </w:t>
+      </w:r>
+      <w:r>
+        <w:rPr>
+          <w:rFonts w:ascii="宋体" w:eastAsia="宋体" w:hAnsi="宋体"/>
+        </w:rPr>
+        <w:t xml:space="preserve">         </w:t>
+      </w:r>
+      <w:r>
+        <w:rPr>
+          <w:rFonts w:ascii="宋体" w:eastAsia="宋体" w:hAnsi="宋体" w:hint="eastAsia"/>
+        </w:rPr>
+        <w:t>方法</w:t>
+      </w:r>
+      <w:r>
+        <w:rPr>
+          <w:rFonts w:ascii="宋体" w:eastAsia="宋体" w:hAnsi="宋体" w:hint="eastAsia"/>
+        </w:rPr>
+        <w:t>1：r</w:t>
+      </w:r>
+      <w:r>
+        <w:rPr>
+          <w:rFonts w:ascii="宋体" w:eastAsia="宋体" w:hAnsi="宋体"/>
+        </w:rPr>
+        <w:t>equest.setCharacterEncoding(“utf-8”)</w:t>
+      </w:r>
+    </w:p>
+    <w:p>
+      <w:pPr>
+        <w:rPr>
+          <w:rFonts w:ascii="宋体" w:eastAsia="宋体" w:hAnsi="宋体"/>
+        </w:rPr>
+      </w:pPr>
+      <w:r>
+        <w:rPr>
+          <w:rFonts w:ascii="宋体" w:eastAsia="宋体" w:hAnsi="宋体" w:hint="eastAsia"/>
+        </w:rPr>
+        <w:t xml:space="preserve"> </w:t>
+      </w:r>
+      <w:r>
+        <w:rPr>
+          <w:rFonts w:ascii="宋体" w:eastAsia="宋体" w:hAnsi="宋体"/>
+        </w:rPr>
+        <w:t xml:space="preserve">                </w:t>
+      </w:r>
+      <w:r>
+        <w:rPr>
+          <w:rFonts w:ascii="宋体" w:eastAsia="宋体" w:hAnsi="宋体" w:hint="eastAsia"/>
+        </w:rPr>
+        <w:t>此方法必须用在获取任何请求参数之前</w:t>
+      </w:r>
+    </w:p>
+    <w:p>
+      <w:pPr>
+        <w:rPr>
+          <w:rFonts w:ascii="宋体" w:eastAsia="宋体" w:hAnsi="宋体"/>
+        </w:rPr>
+      </w:pPr>
+      <w:r>
+        <w:rPr>
+          <w:rFonts w:ascii="宋体" w:eastAsia="宋体" w:hAnsi="宋体" w:hint="eastAsia"/>
+        </w:rPr>
+        <w:t xml:space="preserve"> </w:t>
+      </w:r>
+      <w:r>
+        <w:rPr>
+          <w:rFonts w:ascii="宋体" w:eastAsia="宋体" w:hAnsi="宋体"/>
+        </w:rPr>
+        <w:t xml:space="preserve">                </w:t>
+      </w:r>
+      <w:r>
+        <w:rPr>
+          <w:rFonts w:ascii="宋体" w:eastAsia="宋体" w:hAnsi="宋体" w:hint="eastAsia"/>
+        </w:rPr>
+        <w:t>此方法只针对Post提交有效</w:t>
+      </w:r>
+    </w:p>
+    <w:p>
+      <w:pPr>
+        <w:rPr>
+          <w:rFonts w:ascii="宋体" w:eastAsia="宋体" w:hAnsi="宋体"/>
+        </w:rPr>
+      </w:pPr>
+      <w:r>
+        <w:rPr>
+          <w:rFonts w:ascii="宋体" w:eastAsia="宋体" w:hAnsi="宋体" w:hint="eastAsia"/>
+        </w:rPr>
+        <w:t xml:space="preserve"> </w:t>
+      </w:r>
+      <w:r>
+        <w:rPr>
+          <w:rFonts w:ascii="宋体" w:eastAsia="宋体" w:hAnsi="宋体"/>
+        </w:rPr>
+        <w:t xml:space="preserve">         </w:t>
+      </w:r>
+      <w:r>
+        <w:rPr>
+          <w:rFonts w:ascii="宋体" w:eastAsia="宋体" w:hAnsi="宋体" w:hint="eastAsia"/>
+        </w:rPr>
+        <w:t>方法2：修改t</w:t>
+      </w:r>
+      <w:r>
+        <w:rPr>
+          <w:rFonts w:ascii="宋体" w:eastAsia="宋体" w:hAnsi="宋体"/>
+        </w:rPr>
+        <w:t>omca</w:t>
+      </w:r>
+      <w:r>
+        <w:rPr>
+          <w:rFonts w:ascii="宋体" w:eastAsia="宋体" w:hAnsi="宋体" w:hint="eastAsia"/>
+        </w:rPr>
+        <w:t>t服务器的s</w:t>
+      </w:r>
+      <w:r>
+        <w:rPr>
+          <w:rFonts w:ascii="宋体" w:eastAsia="宋体" w:hAnsi="宋体"/>
+        </w:rPr>
+        <w:t>erver.xml</w:t>
+      </w:r>
+      <w:r>
+        <w:rPr>
+          <w:rFonts w:ascii="宋体" w:eastAsia="宋体" w:hAnsi="宋体" w:hint="eastAsia"/>
+        </w:rPr>
+        <w:t>中的配置</w:t>
+      </w:r>
+    </w:p>
+    <w:p>
+      <w:pPr>
+        <w:rPr>
+          <w:rFonts w:ascii="宋体" w:eastAsia="宋体" w:hAnsi="宋体"/>
+        </w:rPr>
+      </w:pPr>
+      <w:r>
+        <w:rPr>
+          <w:rFonts w:ascii="宋体" w:eastAsia="宋体" w:hAnsi="宋体" w:hint="eastAsia"/>
+        </w:rPr>
+        <w:t xml:space="preserve"> </w:t>
+      </w:r>
+      <w:r>
+        <w:rPr>
+          <w:rFonts w:ascii="宋体" w:eastAsia="宋体" w:hAnsi="宋体"/>
+        </w:rPr>
+        <w:t xml:space="preserve">                </w:t>
+      </w:r>
+      <w:r>
+        <w:rPr>
+          <w:rFonts w:ascii="宋体" w:eastAsia="宋体" w:hAnsi="宋体" w:hint="eastAsia"/>
+        </w:rPr>
+        <w:t>&lt;</w:t>
+      </w:r>
+      <w:r>
+        <w:rPr>
+          <w:rFonts w:ascii="宋体" w:eastAsia="宋体" w:hAnsi="宋体"/>
+        </w:rPr>
+        <w:t xml:space="preserve">Connection port=”8080”... </w:t>
+      </w:r>
+      <w:r>
+        <w:rPr>
+          <w:rFonts w:ascii="宋体" w:eastAsia="宋体" w:hAnsi="宋体"/>
           <w:color w:val="FF0000"/>
         </w:rPr>
-        <w:t>tep</w:t>
-      </w:r>
-      <w:r>
-        <w:rPr>
-          <w:rFonts w:ascii="宋体" w:eastAsia="宋体" w:hAnsi="宋体"/>
+        <w:t xml:space="preserve"> URIEncoding=”UTF-8”</w:t>
+      </w:r>
+      <w:r>
+        <w:rPr>
+          <w:rFonts w:ascii="宋体" w:eastAsia="宋体" w:hAnsi="宋体"/>
+        </w:rPr>
+        <w:t>/&gt;</w:t>
+      </w:r>
+    </w:p>
+    <w:p>
+      <w:pPr>
+        <w:rPr>
+          <w:rFonts w:ascii="宋体" w:eastAsia="宋体" w:hAnsi="宋体"/>
+        </w:rPr>
+      </w:pPr>
+      <w:r>
+        <w:rPr>
+          <w:rFonts w:ascii="宋体" w:eastAsia="宋体" w:hAnsi="宋体" w:hint="eastAsia"/>
+        </w:rPr>
+        <w:t xml:space="preserve"> </w:t>
+      </w:r>
+      <w:r>
+        <w:rPr>
+          <w:rFonts w:ascii="宋体" w:eastAsia="宋体" w:hAnsi="宋体"/>
+        </w:rPr>
+        <w:t xml:space="preserve">                </w:t>
+      </w:r>
+      <w:r>
+        <w:rPr>
+          <w:rFonts w:ascii="宋体" w:eastAsia="宋体" w:hAnsi="宋体" w:hint="eastAsia"/>
+        </w:rPr>
+        <w:t>此方法只针对于</w:t>
+      </w:r>
+      <w:r>
+        <w:rPr>
+          <w:rFonts w:ascii="宋体" w:eastAsia="宋体" w:hAnsi="宋体"/>
+        </w:rPr>
+        <w:t>G</w:t>
+      </w:r>
+      <w:r>
+        <w:rPr>
+          <w:rFonts w:ascii="宋体" w:eastAsia="宋体" w:hAnsi="宋体" w:hint="eastAsia"/>
+        </w:rPr>
+        <w:t>et提交有效</w:t>
+      </w:r>
+    </w:p>
+    <w:p>
+      <w:pPr>
+        <w:rPr>
+          <w:rFonts w:ascii="宋体" w:eastAsia="宋体" w:hAnsi="宋体"/>
+        </w:rPr>
+      </w:pPr>
+      <w:r>
+        <w:rPr>
+          <w:rFonts w:ascii="宋体" w:eastAsia="宋体" w:hAnsi="宋体" w:hint="eastAsia"/>
+        </w:rPr>
+        <w:t xml:space="preserve"> </w:t>
+      </w:r>
+      <w:r>
+        <w:rPr>
+          <w:rFonts w:ascii="宋体" w:eastAsia="宋体" w:hAnsi="宋体"/>
+        </w:rPr>
+        <w:t xml:space="preserve">         </w:t>
+      </w:r>
+      <w:r>
+        <w:rPr>
+          <w:rFonts w:ascii="宋体" w:eastAsia="宋体" w:hAnsi="宋体" w:hint="eastAsia"/>
+        </w:rPr>
+        <w:t>方法3：手动编码解决乱码问题</w:t>
+      </w:r>
+    </w:p>
+    <w:p>
+      <w:pPr>
+        <w:rPr>
+          <w:rFonts w:ascii="宋体" w:eastAsia="宋体" w:hAnsi="宋体"/>
+        </w:rPr>
+      </w:pPr>
+      <w:r>
+        <w:rPr>
+          <w:rFonts w:ascii="宋体" w:eastAsia="宋体" w:hAnsi="宋体" w:hint="eastAsia"/>
+        </w:rPr>
+        <w:t xml:space="preserve"> </w:t>
+      </w:r>
+      <w:r>
+        <w:rPr>
+          <w:rFonts w:ascii="宋体" w:eastAsia="宋体" w:hAnsi="宋体"/>
+        </w:rPr>
+        <w:t xml:space="preserve">                 byte[] data=str.getByte(“iso8859-1”);</w:t>
+      </w:r>
+    </w:p>
+    <w:p>
+      <w:pPr>
+        <w:rPr>
+          <w:rFonts w:ascii="宋体" w:eastAsia="宋体" w:hAnsi="宋体"/>
+        </w:rPr>
+      </w:pPr>
+      <w:r>
+        <w:rPr>
+          <w:rFonts w:ascii="宋体" w:eastAsia="宋体" w:hAnsi="宋体"/>
+        </w:rPr>
+        <w:t xml:space="preserve">                  str=new String(data,”utf-8”)</w:t>
+      </w:r>
+    </w:p>
+    <w:p>
+      <w:pPr>
+        <w:rPr>
+          <w:rFonts w:ascii="宋体" w:eastAsia="宋体" w:hAnsi="宋体"/>
+        </w:rPr>
+      </w:pPr>
+      <w:r>
+        <w:rPr>
+          <w:rFonts w:ascii="宋体" w:eastAsia="宋体" w:hAnsi="宋体" w:hint="eastAsia"/>
+        </w:rPr>
+        <w:t xml:space="preserve"> </w:t>
+      </w:r>
+      <w:r>
+        <w:rPr>
+          <w:rFonts w:ascii="宋体" w:eastAsia="宋体" w:hAnsi="宋体"/>
+        </w:rPr>
+        <w:t xml:space="preserve">                 </w:t>
+      </w:r>
+      <w:r>
+        <w:rPr>
+          <w:rFonts w:ascii="宋体" w:eastAsia="宋体" w:hAnsi="宋体" w:hint="eastAsia"/>
+        </w:rPr>
+        <w:t>此方法对Get和Post都有效</w:t>
+      </w:r>
+    </w:p>
+    <w:p>
+      <w:pPr>
+        <w:rPr>
+          <w:rFonts w:ascii="宋体" w:eastAsia="宋体" w:hAnsi="宋体"/>
+        </w:rPr>
+      </w:pPr>
+      <w:r>
+        <w:rPr>
+          <w:rFonts w:ascii="宋体" w:eastAsia="宋体" w:hAnsi="宋体" w:hint="eastAsia"/>
+        </w:rPr>
+        <w:t xml:space="preserve"> </w:t>
+      </w:r>
+      <w:r>
+        <w:rPr>
+          <w:rFonts w:ascii="宋体" w:eastAsia="宋体" w:hAnsi="宋体"/>
+        </w:rPr>
+        <w:t xml:space="preserve">                 </w:t>
+      </w:r>
+      <w:r>
+        <w:rPr>
+          <w:rFonts w:ascii="宋体" w:eastAsia="宋体" w:hAnsi="宋体" w:hint="eastAsia"/>
+        </w:rPr>
+        <w:t>每个参数都需要手动编码处理太麻烦</w:t>
+      </w:r>
+    </w:p>
+    <w:p>
+      <w:pPr>
+        <w:rPr>
+          <w:rFonts w:ascii="宋体" w:eastAsia="宋体" w:hAnsi="宋体"/>
+        </w:rPr>
+      </w:pPr>
+      <w:r>
+        <w:rPr>
+          <w:rFonts w:ascii="宋体" w:eastAsia="宋体" w:hAnsi="宋体" w:hint="eastAsia"/>
+        </w:rPr>
+        <w:t xml:space="preserve"> </w:t>
+      </w:r>
+      <w:r>
+        <w:rPr>
+          <w:rFonts w:ascii="宋体" w:eastAsia="宋体" w:hAnsi="宋体"/>
+        </w:rPr>
+        <w:t xml:space="preserve">         </w:t>
+      </w:r>
+      <w:r>
+        <w:rPr>
+          <w:rFonts w:ascii="宋体" w:eastAsia="宋体" w:hAnsi="宋体" w:hint="eastAsia"/>
+        </w:rPr>
+        <w:t>方法4；Spring框架提供了过滤器</w:t>
+      </w:r>
+      <w:r>
+        <w:rPr>
+          <w:rFonts w:ascii="宋体" w:eastAsia="宋体" w:hAnsi="宋体" w:hint="eastAsia"/>
+        </w:rPr>
+        <w:t>处理乱码，只针对Post提交有效</w:t>
+      </w:r>
+    </w:p>
+    <w:p>
+      <w:pPr>
+        <w:rPr>
+          <w:rFonts w:ascii="宋体" w:eastAsia="宋体" w:hAnsi="宋体"/>
+        </w:rPr>
+      </w:pPr>
+    </w:p>
+    <w:p>
+      <w:pPr>
+        <w:rPr>
+          <w:rFonts w:ascii="宋体" w:eastAsia="宋体" w:hAnsi="宋体"/>
+        </w:rPr>
+      </w:pPr>
+      <w:r>
+        <w:rPr>
+          <w:rFonts w:ascii="宋体" w:eastAsia="宋体" w:hAnsi="宋体" w:hint="eastAsia"/>
+        </w:rPr>
+        <w:t>@</w:t>
+      </w:r>
+      <w:r>
+        <w:rPr>
+          <w:rFonts w:ascii="宋体" w:eastAsia="宋体" w:hAnsi="宋体"/>
+        </w:rPr>
+        <w:t>RequestMapping</w:t>
+      </w:r>
+      <w:r>
+        <w:rPr>
+          <w:rFonts w:ascii="宋体" w:eastAsia="宋体" w:hAnsi="宋体" w:hint="eastAsia"/>
+        </w:rPr>
+        <w:t>、@</w:t>
+      </w:r>
+      <w:r>
+        <w:rPr>
+          <w:rFonts w:ascii="宋体" w:eastAsia="宋体" w:hAnsi="宋体"/>
+        </w:rPr>
+        <w:t>RequestParams</w:t>
+      </w:r>
+    </w:p>
+    <w:p>
+      <w:pPr>
+        <w:rPr>
+          <w:rFonts w:ascii="宋体" w:eastAsia="宋体" w:hAnsi="宋体"/>
+          <w:b/>
+          <w:bCs/>
+        </w:rPr>
+      </w:pPr>
+      <w:r>
+        <w:rPr>
+          <w:rFonts w:ascii="宋体" w:eastAsia="宋体" w:hAnsi="宋体" w:hint="eastAsia"/>
+          <w:b/>
+          <w:bCs/>
+        </w:rPr>
+        <w:t>Spring</w:t>
+      </w:r>
+      <w:r>
+        <w:rPr>
+          <w:rFonts w:ascii="宋体" w:eastAsia="宋体" w:hAnsi="宋体"/>
+          <w:b/>
+          <w:bCs/>
+        </w:rPr>
+        <w:t>MVC</w:t>
+      </w:r>
+      <w:r>
+        <w:rPr>
+          <w:rFonts w:ascii="宋体" w:eastAsia="宋体" w:hAnsi="宋体" w:hint="eastAsia"/>
+          <w:b/>
+          <w:bCs/>
+        </w:rPr>
+        <w:t>框架的细节</w:t>
+      </w:r>
+      <w:r>
+        <w:rPr>
+          <w:rFonts w:ascii="宋体" w:eastAsia="宋体" w:hAnsi="宋体"/>
+          <w:b/>
+          <w:bCs/>
+        </w:rPr>
+        <w:t xml:space="preserve">3 – </w:t>
+      </w:r>
+      <w:r>
+        <w:rPr>
+          <w:rFonts w:ascii="宋体" w:eastAsia="宋体" w:hAnsi="宋体" w:hint="eastAsia"/>
+          <w:b/>
+          <w:bCs/>
+        </w:rPr>
+        <w:t>作用域属性</w:t>
+      </w:r>
+    </w:p>
+    <w:p>
+      <w:pPr>
+        <w:rPr>
+          <w:rFonts w:ascii="宋体" w:eastAsia="宋体" w:hAnsi="宋体"/>
+        </w:rPr>
+      </w:pPr>
+      <w:r>
+        <w:rPr>
+          <w:rFonts w:ascii="宋体" w:eastAsia="宋体" w:hAnsi="宋体" w:hint="eastAsia"/>
+        </w:rPr>
+        <w:t>8、@</w:t>
+      </w:r>
+      <w:r>
+        <w:rPr>
+          <w:rFonts w:ascii="宋体" w:eastAsia="宋体" w:hAnsi="宋体"/>
+        </w:rPr>
+        <w:t>RequestAttribute</w:t>
+      </w:r>
+    </w:p>
+    <w:p>
+      <w:pPr>
+        <w:rPr>
+          <w:rFonts w:ascii="宋体" w:eastAsia="宋体" w:hAnsi="宋体"/>
+        </w:rPr>
+      </w:pPr>
+      <w:r>
+        <w:rPr>
+          <w:rFonts w:ascii="宋体" w:eastAsia="宋体" w:hAnsi="宋体" w:hint="eastAsia"/>
+        </w:rPr>
+        <w:t xml:space="preserve"> </w:t>
+      </w:r>
+      <w:r>
+        <w:rPr>
+          <w:rFonts w:ascii="宋体" w:eastAsia="宋体" w:hAnsi="宋体"/>
+        </w:rPr>
+        <w:t xml:space="preserve">  </w:t>
+      </w:r>
+      <w:r>
+        <w:rPr>
+          <w:rFonts w:ascii="宋体" w:eastAsia="宋体" w:hAnsi="宋体" w:hint="eastAsia"/>
+        </w:rPr>
+        <w:t>用在</w:t>
+      </w:r>
+      <w:r>
+        <w:rPr>
+          <w:rFonts w:ascii="宋体" w:eastAsia="宋体" w:hAnsi="宋体" w:hint="eastAsia"/>
+        </w:rPr>
+        <w:t>处理器</w:t>
+      </w:r>
+      <w:r>
+        <w:rPr>
+          <w:rFonts w:ascii="宋体" w:eastAsia="宋体" w:hAnsi="宋体" w:hint="eastAsia"/>
+        </w:rPr>
+        <w:t>方法参数中</w:t>
+      </w:r>
+    </w:p>
+    <w:p>
+      <w:pPr>
+        <w:rPr>
+          <w:rFonts w:ascii="宋体" w:eastAsia="宋体" w:hAnsi="宋体"/>
+        </w:rPr>
+      </w:pPr>
+      <w:r>
+        <w:rPr>
+          <w:rFonts w:ascii="宋体" w:eastAsia="宋体" w:hAnsi="宋体" w:hint="eastAsia"/>
+        </w:rPr>
+        <w:t xml:space="preserve"> </w:t>
+      </w:r>
+      <w:r>
+        <w:rPr>
+          <w:rFonts w:ascii="宋体" w:eastAsia="宋体" w:hAnsi="宋体"/>
+        </w:rPr>
+        <w:t xml:space="preserve">  </w:t>
+      </w:r>
+      <w:r>
+        <w:rPr>
+          <w:rFonts w:ascii="宋体" w:eastAsia="宋体" w:hAnsi="宋体" w:hint="eastAsia"/>
+        </w:rPr>
+        <w:t>用来从r</w:t>
+      </w:r>
+      <w:r>
+        <w:rPr>
+          <w:rFonts w:ascii="宋体" w:eastAsia="宋体" w:hAnsi="宋体"/>
+        </w:rPr>
+        <w:t>equest</w:t>
+      </w:r>
+      <w:r>
+        <w:rPr>
+          <w:rFonts w:ascii="宋体" w:eastAsia="宋体" w:hAnsi="宋体" w:hint="eastAsia"/>
+        </w:rPr>
+        <w:t>域中获取指定名称属性的属性值</w:t>
+      </w:r>
+    </w:p>
+    <w:p>
+      <w:pPr>
+        <w:rPr>
+          <w:rFonts w:ascii="宋体" w:eastAsia="宋体" w:hAnsi="宋体"/>
+        </w:rPr>
+      </w:pPr>
+      <w:r>
+        <w:rPr>
+          <w:rFonts w:ascii="宋体" w:eastAsia="宋体" w:hAnsi="宋体" w:hint="eastAsia"/>
+        </w:rPr>
+        <w:t>9、@</w:t>
+      </w:r>
+      <w:r>
+        <w:rPr>
+          <w:rFonts w:ascii="宋体" w:eastAsia="宋体" w:hAnsi="宋体"/>
+        </w:rPr>
+        <w:t>S</w:t>
+      </w:r>
+      <w:r>
+        <w:rPr>
+          <w:rFonts w:ascii="宋体" w:eastAsia="宋体" w:hAnsi="宋体" w:hint="eastAsia"/>
+        </w:rPr>
+        <w:t>ession</w:t>
+      </w:r>
+      <w:r>
+        <w:rPr>
+          <w:rFonts w:ascii="宋体" w:eastAsia="宋体" w:hAnsi="宋体"/>
+        </w:rPr>
+        <w:t>Attribute</w:t>
+      </w:r>
+    </w:p>
+    <w:p>
+      <w:pPr>
+        <w:rPr>
+          <w:rFonts w:ascii="宋体" w:eastAsia="宋体" w:hAnsi="宋体"/>
+        </w:rPr>
+      </w:pPr>
+      <w:r>
+        <w:rPr>
+          <w:rFonts w:ascii="宋体" w:eastAsia="宋体" w:hAnsi="宋体" w:hint="eastAsia"/>
+        </w:rPr>
+        <w:t xml:space="preserve"> </w:t>
+      </w:r>
+      <w:r>
+        <w:rPr>
+          <w:rFonts w:ascii="宋体" w:eastAsia="宋体" w:hAnsi="宋体"/>
+        </w:rPr>
+        <w:t xml:space="preserve">  </w:t>
+      </w:r>
+      <w:r>
+        <w:rPr>
+          <w:rFonts w:ascii="宋体" w:eastAsia="宋体" w:hAnsi="宋体" w:hint="eastAsia"/>
+        </w:rPr>
+        <w:t>用在</w:t>
+      </w:r>
+      <w:r>
+        <w:rPr>
+          <w:rFonts w:ascii="宋体" w:eastAsia="宋体" w:hAnsi="宋体" w:hint="eastAsia"/>
+        </w:rPr>
+        <w:t>处理器</w:t>
+      </w:r>
+      <w:r>
+        <w:rPr>
+          <w:rFonts w:ascii="宋体" w:eastAsia="宋体" w:hAnsi="宋体" w:hint="eastAsia"/>
+        </w:rPr>
+        <w:t>方法参数中</w:t>
+      </w:r>
+    </w:p>
+    <w:p>
+      <w:pPr>
+        <w:rPr>
+          <w:rFonts w:ascii="宋体" w:eastAsia="宋体" w:hAnsi="宋体"/>
+        </w:rPr>
+      </w:pPr>
+      <w:r>
+        <w:rPr>
+          <w:rFonts w:ascii="宋体" w:eastAsia="宋体" w:hAnsi="宋体" w:hint="eastAsia"/>
+        </w:rPr>
+        <w:t xml:space="preserve"> </w:t>
+      </w:r>
+      <w:r>
+        <w:rPr>
+          <w:rFonts w:ascii="宋体" w:eastAsia="宋体" w:hAnsi="宋体"/>
+        </w:rPr>
+        <w:t xml:space="preserve">  </w:t>
+      </w:r>
+      <w:r>
+        <w:rPr>
+          <w:rFonts w:ascii="宋体" w:eastAsia="宋体" w:hAnsi="宋体" w:hint="eastAsia"/>
+        </w:rPr>
+        <w:t>用来从s</w:t>
+      </w:r>
+      <w:r>
+        <w:rPr>
+          <w:rFonts w:ascii="宋体" w:eastAsia="宋体" w:hAnsi="宋体"/>
+        </w:rPr>
+        <w:t>ession</w:t>
+      </w:r>
+      <w:r>
+        <w:rPr>
+          <w:rFonts w:ascii="宋体" w:eastAsia="宋体" w:hAnsi="宋体" w:hint="eastAsia"/>
+        </w:rPr>
+        <w:t>域中获取指定名称属性的属性值</w:t>
+      </w:r>
+    </w:p>
+    <w:p>
+      <w:pPr>
+        <w:rPr>
+          <w:rFonts w:ascii="宋体" w:eastAsia="宋体" w:hAnsi="宋体"/>
+        </w:rPr>
+      </w:pPr>
+    </w:p>
+    <w:p>
+      <w:pPr>
+        <w:rPr>
+          <w:rFonts w:ascii="宋体" w:eastAsia="宋体" w:hAnsi="宋体"/>
+          <w:b/>
+          <w:bCs/>
+        </w:rPr>
+      </w:pPr>
+      <w:r>
+        <w:rPr>
+          <w:rFonts w:ascii="宋体" w:eastAsia="宋体" w:hAnsi="宋体" w:hint="eastAsia"/>
+          <w:b/>
+          <w:bCs/>
+        </w:rPr>
+        <w:t>Spring</w:t>
+      </w:r>
+      <w:r>
+        <w:rPr>
+          <w:rFonts w:ascii="宋体" w:eastAsia="宋体" w:hAnsi="宋体"/>
+          <w:b/>
+          <w:bCs/>
+        </w:rPr>
+        <w:t>MVC</w:t>
+      </w:r>
+      <w:r>
+        <w:rPr>
+          <w:rFonts w:ascii="宋体" w:eastAsia="宋体" w:hAnsi="宋体" w:hint="eastAsia"/>
+          <w:b/>
+          <w:bCs/>
+        </w:rPr>
+        <w:t>框架的细节</w:t>
+      </w:r>
+      <w:r>
+        <w:rPr>
+          <w:rFonts w:ascii="宋体" w:eastAsia="宋体" w:hAnsi="宋体"/>
+          <w:b/>
+          <w:bCs/>
+        </w:rPr>
+        <w:t xml:space="preserve">4 – </w:t>
+      </w:r>
+      <w:r>
+        <w:rPr>
+          <w:rFonts w:ascii="宋体" w:eastAsia="宋体" w:hAnsi="宋体" w:hint="eastAsia"/>
+          <w:b/>
+          <w:bCs/>
+        </w:rPr>
+        <w:t>C</w:t>
+      </w:r>
+      <w:r>
+        <w:rPr>
+          <w:rFonts w:ascii="宋体" w:eastAsia="宋体" w:hAnsi="宋体"/>
+          <w:b/>
+          <w:bCs/>
+        </w:rPr>
+        <w:t>ookie</w:t>
+      </w:r>
+      <w:r>
+        <w:rPr>
+          <w:rFonts w:ascii="宋体" w:eastAsia="宋体" w:hAnsi="宋体" w:hint="eastAsia"/>
+          <w:b/>
+          <w:bCs/>
+        </w:rPr>
+        <w:t>技术</w:t>
+      </w:r>
+    </w:p>
+    <w:p>
+      <w:pPr>
+        <w:rPr>
+          <w:rFonts w:ascii="宋体" w:eastAsia="宋体" w:hAnsi="宋体"/>
+        </w:rPr>
+      </w:pPr>
+      <w:r>
+        <w:rPr>
+          <w:rFonts w:ascii="宋体" w:eastAsia="宋体" w:hAnsi="宋体" w:hint="eastAsia"/>
+        </w:rPr>
+        <w:t>1</w:t>
+      </w:r>
+      <w:r>
+        <w:rPr>
+          <w:rFonts w:ascii="宋体" w:eastAsia="宋体" w:hAnsi="宋体"/>
+        </w:rPr>
+        <w:t>0</w:t>
+      </w:r>
+      <w:r>
+        <w:rPr>
+          <w:rFonts w:ascii="宋体" w:eastAsia="宋体" w:hAnsi="宋体" w:hint="eastAsia"/>
+        </w:rPr>
+        <w:t>、</w:t>
+      </w:r>
+      <w:r>
+        <w:rPr>
+          <w:rFonts w:ascii="宋体" w:eastAsia="宋体" w:hAnsi="宋体"/>
+        </w:rPr>
+        <w:t>@C</w:t>
+      </w:r>
+      <w:r>
+        <w:rPr>
+          <w:rFonts w:ascii="宋体" w:eastAsia="宋体" w:hAnsi="宋体" w:hint="eastAsia"/>
+        </w:rPr>
+        <w:t>ookie</w:t>
+      </w:r>
+      <w:r>
+        <w:rPr>
+          <w:rFonts w:ascii="宋体" w:eastAsia="宋体" w:hAnsi="宋体"/>
+        </w:rPr>
+        <w:t>Value</w:t>
+      </w:r>
+    </w:p>
+    <w:p>
+      <w:pPr>
+        <w:rPr>
+          <w:rFonts w:ascii="宋体" w:eastAsia="宋体" w:hAnsi="宋体"/>
+        </w:rPr>
+      </w:pPr>
+      <w:r>
+        <w:rPr>
+          <w:rFonts w:ascii="宋体" w:eastAsia="宋体" w:hAnsi="宋体" w:hint="eastAsia"/>
+        </w:rPr>
+        <w:t xml:space="preserve"> </w:t>
+      </w:r>
+      <w:r>
+        <w:rPr>
+          <w:rFonts w:ascii="宋体" w:eastAsia="宋体" w:hAnsi="宋体"/>
+        </w:rPr>
+        <w:t xml:space="preserve">   </w:t>
+      </w:r>
+      <w:r>
+        <w:rPr>
+          <w:rFonts w:ascii="宋体" w:eastAsia="宋体" w:hAnsi="宋体" w:hint="eastAsia"/>
+        </w:rPr>
+        <w:t>用在处理器方法参数中</w:t>
+      </w:r>
+    </w:p>
+    <w:p>
+      <w:pPr>
+        <w:rPr>
+          <w:rFonts w:ascii="宋体" w:eastAsia="宋体" w:hAnsi="宋体"/>
+        </w:rPr>
+      </w:pPr>
+      <w:r>
+        <w:rPr>
+          <w:rFonts w:ascii="宋体" w:eastAsia="宋体" w:hAnsi="宋体" w:hint="eastAsia"/>
+        </w:rPr>
+        <w:t xml:space="preserve"> </w:t>
+      </w:r>
+      <w:r>
+        <w:rPr>
+          <w:rFonts w:ascii="宋体" w:eastAsia="宋体" w:hAnsi="宋体"/>
+        </w:rPr>
+        <w:t xml:space="preserve">   </w:t>
+      </w:r>
+      <w:r>
+        <w:rPr>
+          <w:rFonts w:ascii="宋体" w:eastAsia="宋体" w:hAnsi="宋体" w:hint="eastAsia"/>
+        </w:rPr>
+        <w:t>用来从Cookie中获取指定名称的Cookie值</w:t>
+      </w:r>
+    </w:p>
+    <w:p>
+      <w:pPr>
+        <w:rPr>
+          <w:rFonts w:ascii="宋体" w:eastAsia="宋体" w:hAnsi="宋体"/>
+        </w:rPr>
+      </w:pPr>
+    </w:p>
+    <w:p>
+      <w:pPr>
+        <w:rPr>
+          <w:rFonts w:ascii="宋体" w:eastAsia="宋体" w:hAnsi="宋体"/>
+        </w:rPr>
+      </w:pPr>
+    </w:p>
+    <w:p>
+      <w:pPr>
+        <w:rPr>
+          <w:rFonts w:ascii="宋体" w:eastAsia="宋体" w:hAnsi="宋体"/>
+        </w:rPr>
+      </w:pPr>
+    </w:p>
+    <w:p>
+      <w:pPr>
+        <w:rPr>
+          <w:rFonts w:ascii="宋体" w:eastAsia="宋体" w:hAnsi="宋体"/>
+        </w:rPr>
+      </w:pPr>
+    </w:p>
+    <w:p>
+      <w:pPr>
+        <w:rPr>
+          <w:rFonts w:ascii="宋体" w:eastAsia="宋体" w:hAnsi="宋体"/>
+        </w:rPr>
+      </w:pPr>
+    </w:p>
+    <w:p>
+      <w:pPr>
+        <w:rPr>
+          <w:rFonts w:ascii="宋体" w:eastAsia="宋体" w:hAnsi="宋体"/>
+        </w:rPr>
+      </w:pPr>
+    </w:p>
+    <w:p>
+      <w:pPr>
+        <w:rPr>
+          <w:rFonts w:ascii="宋体" w:eastAsia="宋体" w:hAnsi="宋体"/>
+        </w:rPr>
+      </w:pPr>
+    </w:p>
+    <w:p>
+      <w:pPr>
+        <w:rPr>
+          <w:rFonts w:ascii="宋体" w:eastAsia="宋体" w:hAnsi="宋体"/>
+          <w:b/>
+          <w:bCs/>
+        </w:rPr>
+      </w:pPr>
+      <w:r>
+        <w:rPr>
+          <w:rFonts w:ascii="宋体" w:eastAsia="宋体" w:hAnsi="宋体" w:hint="eastAsia"/>
+          <w:b/>
+          <w:bCs/>
+        </w:rPr>
+        <w:lastRenderedPageBreak/>
+        <w:t>Spring</w:t>
+      </w:r>
+      <w:r>
+        <w:rPr>
+          <w:rFonts w:ascii="宋体" w:eastAsia="宋体" w:hAnsi="宋体"/>
+          <w:b/>
+          <w:bCs/>
+        </w:rPr>
+        <w:t>MVC</w:t>
+      </w:r>
+      <w:r>
+        <w:rPr>
+          <w:rFonts w:ascii="宋体" w:eastAsia="宋体" w:hAnsi="宋体" w:hint="eastAsia"/>
+          <w:b/>
+          <w:bCs/>
+        </w:rPr>
+        <w:t>框架的细节5</w:t>
+      </w:r>
+      <w:r>
+        <w:rPr>
+          <w:rFonts w:ascii="宋体" w:eastAsia="宋体" w:hAnsi="宋体"/>
+          <w:b/>
+          <w:bCs/>
+        </w:rPr>
+        <w:t xml:space="preserve"> -  </w:t>
+      </w:r>
+      <w:r>
+        <w:rPr>
+          <w:rFonts w:ascii="宋体" w:eastAsia="宋体" w:hAnsi="宋体" w:hint="eastAsia"/>
+          <w:b/>
+          <w:bCs/>
+        </w:rPr>
+        <w:t>处理器方法的返回值类型</w:t>
+      </w:r>
+    </w:p>
+    <w:p>
+      <w:pPr>
+        <w:rPr>
+          <w:rFonts w:ascii="宋体" w:eastAsia="宋体" w:hAnsi="宋体"/>
+        </w:rPr>
+      </w:pPr>
+      <w:r>
+        <w:rPr>
+          <w:rFonts w:ascii="宋体" w:eastAsia="宋体" w:hAnsi="宋体" w:hint="eastAsia"/>
+        </w:rPr>
+        <w:t>（1）Model</w:t>
+      </w:r>
+      <w:r>
+        <w:rPr>
+          <w:rFonts w:ascii="宋体" w:eastAsia="宋体" w:hAnsi="宋体"/>
+        </w:rPr>
+        <w:t>AndView</w:t>
+      </w:r>
+      <w:r>
+        <w:rPr>
+          <w:rFonts w:ascii="宋体" w:eastAsia="宋体" w:hAnsi="宋体" w:hint="eastAsia"/>
+        </w:rPr>
+        <w:t>返回值类型</w:t>
+      </w:r>
+    </w:p>
+    <w:p>
+      <w:pPr>
+        <w:rPr>
+          <w:rFonts w:ascii="宋体" w:eastAsia="宋体" w:hAnsi="宋体"/>
+        </w:rPr>
+      </w:pPr>
+      <w:r>
+        <w:rPr>
+          <w:rFonts w:ascii="宋体" w:eastAsia="宋体" w:hAnsi="宋体" w:hint="eastAsia"/>
+        </w:rPr>
+        <w:t xml:space="preserve"> </w:t>
+      </w:r>
+      <w:r>
+        <w:rPr>
+          <w:rFonts w:ascii="宋体" w:eastAsia="宋体" w:hAnsi="宋体"/>
+        </w:rPr>
+        <w:t xml:space="preserve">    </w:t>
+      </w:r>
+      <w:r>
+        <w:rPr>
+          <w:rFonts w:ascii="宋体" w:eastAsia="宋体" w:hAnsi="宋体" w:hint="eastAsia"/>
+        </w:rPr>
+        <w:t>返回一个Model</w:t>
+      </w:r>
+      <w:r>
+        <w:rPr>
+          <w:rFonts w:ascii="宋体" w:eastAsia="宋体" w:hAnsi="宋体"/>
+        </w:rPr>
+        <w:t>AndView</w:t>
+      </w:r>
+      <w:r>
+        <w:rPr>
+          <w:rFonts w:ascii="宋体" w:eastAsia="宋体" w:hAnsi="宋体" w:hint="eastAsia"/>
+        </w:rPr>
+        <w:t>对象，在其中封装Model和View信息</w:t>
+      </w:r>
+    </w:p>
+    <w:p>
+      <w:pPr>
+        <w:rPr>
+          <w:rFonts w:ascii="宋体" w:eastAsia="宋体" w:hAnsi="宋体"/>
+        </w:rPr>
+      </w:pPr>
+      <w:r>
+        <w:rPr>
+          <w:rFonts w:ascii="宋体" w:eastAsia="宋体" w:hAnsi="宋体" w:hint="eastAsia"/>
+        </w:rPr>
+        <w:t>（2）字符串返回值类型</w:t>
+      </w:r>
+    </w:p>
+    <w:p>
+      <w:pPr>
+        <w:rPr>
+          <w:rFonts w:ascii="宋体" w:eastAsia="宋体" w:hAnsi="宋体"/>
+        </w:rPr>
+      </w:pPr>
+      <w:r>
+        <w:rPr>
+          <w:rFonts w:ascii="宋体" w:eastAsia="宋体" w:hAnsi="宋体" w:hint="eastAsia"/>
+        </w:rPr>
+        <w:t xml:space="preserve"> </w:t>
+      </w:r>
+      <w:r>
+        <w:rPr>
+          <w:rFonts w:ascii="宋体" w:eastAsia="宋体" w:hAnsi="宋体"/>
+        </w:rPr>
+        <w:t xml:space="preserve">    A </w:t>
+      </w:r>
+      <w:r>
+        <w:rPr>
+          <w:rFonts w:ascii="宋体" w:eastAsia="宋体" w:hAnsi="宋体" w:hint="eastAsia"/>
+        </w:rPr>
+        <w:t>普通字符串类型：返回的字符串将作为视图名来使用</w:t>
+      </w:r>
+    </w:p>
+    <w:p>
+      <w:pPr>
+        <w:rPr>
+          <w:rFonts w:ascii="宋体" w:eastAsia="宋体" w:hAnsi="宋体"/>
+        </w:rPr>
+      </w:pPr>
+      <w:r>
+        <w:rPr>
+          <w:rFonts w:ascii="宋体" w:eastAsia="宋体" w:hAnsi="宋体" w:hint="eastAsia"/>
+        </w:rPr>
+        <w:t xml:space="preserve"> </w:t>
+      </w:r>
+      <w:r>
+        <w:rPr>
+          <w:rFonts w:ascii="宋体" w:eastAsia="宋体" w:hAnsi="宋体"/>
+        </w:rPr>
+        <w:t xml:space="preserve">    B </w:t>
+      </w:r>
+      <w:r>
+        <w:rPr>
+          <w:rFonts w:ascii="宋体" w:eastAsia="宋体" w:hAnsi="宋体" w:hint="eastAsia"/>
+        </w:rPr>
+        <w:t>for</w:t>
+      </w:r>
+      <w:r>
+        <w:rPr>
+          <w:rFonts w:ascii="宋体" w:eastAsia="宋体" w:hAnsi="宋体"/>
+        </w:rPr>
+        <w:t>ward</w:t>
+      </w:r>
+      <w:r>
+        <w:rPr>
+          <w:rFonts w:ascii="宋体" w:eastAsia="宋体" w:hAnsi="宋体" w:hint="eastAsia"/>
+        </w:rPr>
+        <w:t>组成的字符串类型</w:t>
+      </w:r>
+      <w:r>
+        <w:rPr>
+          <w:rFonts w:ascii="宋体" w:eastAsia="宋体" w:hAnsi="宋体" w:hint="eastAsia"/>
+        </w:rPr>
+        <w:t>：</w:t>
+      </w:r>
+      <w:r>
+        <w:rPr>
+          <w:rFonts w:ascii="宋体" w:eastAsia="宋体" w:hAnsi="宋体" w:hint="eastAsia"/>
+        </w:rPr>
+        <w:t>通过返回f</w:t>
+      </w:r>
+      <w:r>
+        <w:rPr>
+          <w:rFonts w:ascii="宋体" w:eastAsia="宋体" w:hAnsi="宋体"/>
+        </w:rPr>
+        <w:t>orward:/xxx</w:t>
+      </w:r>
+      <w:r>
+        <w:rPr>
+          <w:rFonts w:ascii="宋体" w:eastAsia="宋体" w:hAnsi="宋体" w:hint="eastAsia"/>
+        </w:rPr>
+        <w:t>格式的字符串表明要</w:t>
+      </w:r>
+      <w:r>
+        <w:rPr>
+          <w:rFonts w:ascii="宋体" w:eastAsia="宋体" w:hAnsi="宋体" w:hint="eastAsia"/>
+          <w:b/>
+          <w:bCs/>
           <w:color w:val="FF0000"/>
         </w:rPr>
-        <w:t>7</w:t>
-      </w:r>
-      <w:r>
-        <w:rPr>
-          <w:rFonts w:ascii="宋体" w:eastAsia="宋体" w:hAnsi="宋体" w:hint="eastAsia"/>
+        <w:t>转发</w:t>
+      </w:r>
+      <w:r>
+        <w:rPr>
+          <w:rFonts w:ascii="宋体" w:eastAsia="宋体" w:hAnsi="宋体" w:hint="eastAsia"/>
+        </w:rPr>
+        <w:t>的指</w:t>
+      </w:r>
+    </w:p>
+    <w:p>
+      <w:pPr>
+        <w:ind w:firstLineChars="300" w:firstLine="630"/>
+        <w:rPr>
+          <w:rFonts w:ascii="宋体" w:eastAsia="宋体" w:hAnsi="宋体"/>
+        </w:rPr>
+      </w:pPr>
+      <w:r>
+        <w:rPr>
+          <w:rFonts w:ascii="宋体" w:eastAsia="宋体" w:hAnsi="宋体" w:hint="eastAsia"/>
+        </w:rPr>
+        <w:t>定地址</w:t>
+      </w:r>
+    </w:p>
+    <w:p>
+      <w:pPr>
+        <w:rPr>
+          <w:rFonts w:ascii="宋体" w:eastAsia="宋体" w:hAnsi="宋体"/>
+        </w:rPr>
+      </w:pPr>
+      <w:r>
+        <w:rPr>
+          <w:rFonts w:ascii="宋体" w:eastAsia="宋体" w:hAnsi="宋体" w:hint="eastAsia"/>
+        </w:rPr>
+        <w:t xml:space="preserve"> </w:t>
+      </w:r>
+      <w:r>
+        <w:rPr>
+          <w:rFonts w:ascii="宋体" w:eastAsia="宋体" w:hAnsi="宋体"/>
+        </w:rPr>
+        <w:t xml:space="preserve">    C redirect</w:t>
+      </w:r>
+      <w:r>
+        <w:rPr>
+          <w:rFonts w:ascii="宋体" w:eastAsia="宋体" w:hAnsi="宋体" w:hint="eastAsia"/>
+        </w:rPr>
+        <w:t>组成的字符串类型：通过返回r</w:t>
+      </w:r>
+      <w:r>
+        <w:rPr>
+          <w:rFonts w:ascii="宋体" w:eastAsia="宋体" w:hAnsi="宋体"/>
+        </w:rPr>
+        <w:t>edirect:/xxx</w:t>
+      </w:r>
+      <w:r>
+        <w:rPr>
+          <w:rFonts w:ascii="宋体" w:eastAsia="宋体" w:hAnsi="宋体" w:hint="eastAsia"/>
+        </w:rPr>
+        <w:t>格式的字符串表示要</w:t>
+      </w:r>
+      <w:r>
+        <w:rPr>
+          <w:rFonts w:ascii="宋体" w:eastAsia="宋体" w:hAnsi="宋体" w:hint="eastAsia"/>
+          <w:b/>
+          <w:bCs/>
           <w:color w:val="FF0000"/>
         </w:rPr>
-        <w:t>：前端控制器根据视图解析器的解析结果，跳转到真正的View视图页面，并在真</w:t>
-      </w:r>
-    </w:p>
-    <w:p>
-      <w:pPr>
-        <w:ind w:firstLineChars="500" w:firstLine="1050"/>
-        <w:rPr>
-          <w:rFonts w:ascii="宋体" w:eastAsia="宋体" w:hAnsi="宋体"/>
-          <w:color w:val="FF0000"/>
-        </w:rPr>
-      </w:pPr>
-      <w:r>
-        <w:rPr>
-          <w:rFonts w:ascii="宋体" w:eastAsia="宋体" w:hAnsi="宋体" w:hint="eastAsia"/>
-          <w:color w:val="FF0000"/>
-        </w:rPr>
-        <w:t>正的View视图页面中获取Mo</w:t>
-      </w:r>
-      <w:r>
-        <w:rPr>
-          <w:rFonts w:ascii="宋体" w:eastAsia="宋体" w:hAnsi="宋体"/>
-          <w:color w:val="FF0000"/>
-        </w:rPr>
-        <w:t>del</w:t>
-      </w:r>
-      <w:r>
-        <w:rPr>
-          <w:rFonts w:ascii="宋体" w:eastAsia="宋体" w:hAnsi="宋体" w:hint="eastAsia"/>
-          <w:color w:val="FF0000"/>
-        </w:rPr>
-        <w:t>中的数据</w:t>
-      </w:r>
-    </w:p>
-    <w:p>
-      <w:pPr>
-        <w:rPr>
-          <w:rFonts w:ascii="宋体" w:eastAsia="宋体" w:hAnsi="宋体" w:hint="eastAsia"/>
-        </w:rPr>
-      </w:pPr>
-      <w:r>
-        <w:rPr>
-          <w:rFonts w:ascii="宋体" w:eastAsia="宋体" w:hAnsi="宋体" w:hint="eastAsia"/>
-        </w:rPr>
-        <w:t>Spring</w:t>
+        <w:t>重定向</w:t>
+      </w:r>
+    </w:p>
+    <w:p>
+      <w:pPr>
+        <w:ind w:firstLineChars="300" w:firstLine="630"/>
+        <w:rPr>
+          <w:rFonts w:ascii="宋体" w:eastAsia="宋体" w:hAnsi="宋体" w:hint="eastAsia"/>
+        </w:rPr>
+      </w:pPr>
+      <w:r>
+        <w:rPr>
+          <w:rFonts w:ascii="宋体" w:eastAsia="宋体" w:hAnsi="宋体" w:hint="eastAsia"/>
+        </w:rPr>
+        <w:t>的地址</w:t>
+      </w:r>
+    </w:p>
+    <w:p>
+      <w:pPr>
+        <w:rPr>
+          <w:rFonts w:ascii="宋体" w:eastAsia="宋体" w:hAnsi="宋体"/>
+        </w:rPr>
+      </w:pPr>
+      <w:r>
+        <w:rPr>
+          <w:rFonts w:ascii="宋体" w:eastAsia="宋体" w:hAnsi="宋体" w:hint="eastAsia"/>
+        </w:rPr>
+        <w:t>（3）void返回值类型</w:t>
+      </w:r>
+    </w:p>
+    <w:p>
+      <w:pPr>
+        <w:rPr>
+          <w:rFonts w:ascii="宋体" w:eastAsia="宋体" w:hAnsi="宋体"/>
+        </w:rPr>
+      </w:pPr>
+      <w:r>
+        <w:rPr>
+          <w:rFonts w:ascii="宋体" w:eastAsia="宋体" w:hAnsi="宋体" w:hint="eastAsia"/>
+        </w:rPr>
+        <w:t xml:space="preserve"> </w:t>
+      </w:r>
+      <w:r>
+        <w:rPr>
+          <w:rFonts w:ascii="宋体" w:eastAsia="宋体" w:hAnsi="宋体"/>
+        </w:rPr>
+        <w:t xml:space="preserve">    </w:t>
+      </w:r>
+      <w:r>
+        <w:rPr>
+          <w:rFonts w:ascii="宋体" w:eastAsia="宋体" w:hAnsi="宋体" w:hint="eastAsia"/>
+        </w:rPr>
+        <w:t>如果返回值类型是void，则Spring</w:t>
       </w:r>
       <w:r>
         <w:rPr>
@@ -1512,287 +4276,159 @@
         <w:rPr>
           <w:rFonts w:ascii="宋体" w:eastAsia="宋体" w:hAnsi="宋体" w:hint="eastAsia"/>
         </w:rPr>
-        <w:t>框架的细节</w:t>
-      </w:r>
-    </w:p>
-    <w:p>
-      <w:pPr>
-        <w:rPr>
-          <w:rFonts w:ascii="宋体" w:eastAsia="宋体" w:hAnsi="宋体"/>
-        </w:rPr>
-      </w:pPr>
-      <w:r>
-        <w:rPr>
-          <w:rFonts w:ascii="宋体" w:eastAsia="宋体" w:hAnsi="宋体" w:hint="eastAsia"/>
-        </w:rPr>
-        <w:t>5、</w:t>
-      </w:r>
-      <w:r>
-        <w:rPr>
-          <w:rFonts w:ascii="宋体" w:eastAsia="宋体" w:hAnsi="宋体" w:hint="eastAsia"/>
-        </w:rPr>
-        <w:t>@</w:t>
-      </w:r>
-      <w:r>
-        <w:rPr>
-          <w:rFonts w:ascii="宋体" w:eastAsia="宋体" w:hAnsi="宋体"/>
-        </w:rPr>
-        <w:t>R</w:t>
-      </w:r>
-      <w:r>
-        <w:rPr>
-          <w:rFonts w:ascii="宋体" w:eastAsia="宋体" w:hAnsi="宋体" w:hint="eastAsia"/>
-        </w:rPr>
-        <w:t>equest</w:t>
-      </w:r>
-      <w:r>
-        <w:rPr>
-          <w:rFonts w:ascii="宋体" w:eastAsia="宋体" w:hAnsi="宋体"/>
-        </w:rPr>
-        <w:t>Mapping</w:t>
-      </w:r>
-      <w:r>
-        <w:rPr>
-          <w:rFonts w:ascii="宋体" w:eastAsia="宋体" w:hAnsi="宋体" w:hint="eastAsia"/>
-        </w:rPr>
-        <w:t>注解</w:t>
-      </w:r>
-    </w:p>
-    <w:p>
-      <w:pPr>
-        <w:rPr>
-          <w:rFonts w:ascii="宋体" w:eastAsia="宋体" w:hAnsi="宋体"/>
-        </w:rPr>
-      </w:pPr>
-      <w:r>
-        <w:rPr>
-          <w:rFonts w:ascii="宋体" w:eastAsia="宋体" w:hAnsi="宋体" w:hint="eastAsia"/>
-        </w:rPr>
-        <w:t xml:space="preserve"> </w:t>
-      </w:r>
-      <w:r>
-        <w:rPr>
-          <w:rFonts w:ascii="宋体" w:eastAsia="宋体" w:hAnsi="宋体"/>
-        </w:rPr>
-        <w:t xml:space="preserve">  </w:t>
-      </w:r>
-      <w:r>
-        <w:rPr>
-          <w:rFonts w:ascii="宋体" w:eastAsia="宋体" w:hAnsi="宋体" w:hint="eastAsia"/>
-        </w:rPr>
-        <w:t>通过注解方法实现路径到处理器方法的映射。</w:t>
-      </w:r>
-    </w:p>
-    <w:p>
-      <w:pPr>
-        <w:rPr>
-          <w:rFonts w:ascii="宋体" w:eastAsia="宋体" w:hAnsi="宋体"/>
-        </w:rPr>
-      </w:pPr>
-      <w:r>
-        <w:rPr>
-          <w:rFonts w:ascii="宋体" w:eastAsia="宋体" w:hAnsi="宋体" w:hint="eastAsia"/>
-        </w:rPr>
-        <w:t xml:space="preserve"> </w:t>
-      </w:r>
-      <w:r>
-        <w:rPr>
-          <w:rFonts w:ascii="宋体" w:eastAsia="宋体" w:hAnsi="宋体"/>
-        </w:rPr>
-        <w:t xml:space="preserve">  </w:t>
-      </w:r>
-      <w:r>
-        <w:rPr>
-          <w:rFonts w:ascii="宋体" w:eastAsia="宋体" w:hAnsi="宋体" w:hint="eastAsia"/>
-        </w:rPr>
-        <w:t>可以用在类或方法上</w:t>
-      </w:r>
-    </w:p>
-    <w:p>
-      <w:pPr>
-        <w:rPr>
-          <w:rFonts w:ascii="宋体" w:eastAsia="宋体" w:hAnsi="宋体"/>
-        </w:rPr>
-      </w:pPr>
-      <w:r>
-        <w:rPr>
-          <w:rFonts w:ascii="宋体" w:eastAsia="宋体" w:hAnsi="宋体" w:hint="eastAsia"/>
-        </w:rPr>
-        <w:t xml:space="preserve"> </w:t>
-      </w:r>
-      <w:r>
-        <w:rPr>
-          <w:rFonts w:ascii="宋体" w:eastAsia="宋体" w:hAnsi="宋体"/>
-        </w:rPr>
-        <w:t xml:space="preserve">  </w:t>
-      </w:r>
-      <w:r>
-        <w:rPr>
-          <w:rFonts w:ascii="宋体" w:eastAsia="宋体" w:hAnsi="宋体" w:hint="eastAsia"/>
-        </w:rPr>
-        <w:t>用在方法上表示将该方法作为一个处理器，且和指定路径做映射；</w:t>
-      </w:r>
-    </w:p>
-    <w:p>
-      <w:pPr>
-        <w:rPr>
-          <w:rFonts w:ascii="宋体" w:eastAsia="宋体" w:hAnsi="宋体"/>
-        </w:rPr>
-      </w:pPr>
-      <w:r>
-        <w:rPr>
-          <w:rFonts w:ascii="宋体" w:eastAsia="宋体" w:hAnsi="宋体" w:hint="eastAsia"/>
-        </w:rPr>
-        <w:t xml:space="preserve"> </w:t>
-      </w:r>
-      <w:r>
-        <w:rPr>
-          <w:rFonts w:ascii="宋体" w:eastAsia="宋体" w:hAnsi="宋体"/>
-        </w:rPr>
-        <w:t xml:space="preserve">  </w:t>
-      </w:r>
-      <w:r>
-        <w:rPr>
-          <w:rFonts w:ascii="宋体" w:eastAsia="宋体" w:hAnsi="宋体" w:hint="eastAsia"/>
-        </w:rPr>
-        <w:t>用在类上则配置的路径会作为这个类中所有处理器中方法的父路径使用。</w:t>
-      </w:r>
-    </w:p>
-    <w:p>
-      <w:pPr>
-        <w:rPr>
-          <w:rFonts w:ascii="宋体" w:eastAsia="宋体" w:hAnsi="宋体"/>
-        </w:rPr>
-      </w:pPr>
-      <w:r>
-        <w:rPr>
-          <w:rFonts w:ascii="宋体" w:eastAsia="宋体" w:hAnsi="宋体" w:hint="eastAsia"/>
-        </w:rPr>
-        <w:t>6、@</w:t>
-      </w:r>
-      <w:r>
-        <w:rPr>
-          <w:rFonts w:ascii="宋体" w:eastAsia="宋体" w:hAnsi="宋体"/>
-        </w:rPr>
-        <w:t>R</w:t>
-      </w:r>
-      <w:r>
-        <w:rPr>
-          <w:rFonts w:ascii="宋体" w:eastAsia="宋体" w:hAnsi="宋体" w:hint="eastAsia"/>
-        </w:rPr>
-        <w:t>equest</w:t>
-      </w:r>
-      <w:r>
-        <w:rPr>
-          <w:rFonts w:ascii="宋体" w:eastAsia="宋体" w:hAnsi="宋体"/>
-        </w:rPr>
-        <w:t>Mapping</w:t>
-      </w:r>
-      <w:r>
-        <w:rPr>
-          <w:rFonts w:ascii="宋体" w:eastAsia="宋体" w:hAnsi="宋体" w:hint="eastAsia"/>
-        </w:rPr>
-        <w:t>注解中的属性</w:t>
-      </w:r>
-    </w:p>
-    <w:p>
-      <w:pPr>
-        <w:rPr>
-          <w:rFonts w:ascii="宋体" w:eastAsia="宋体" w:hAnsi="宋体"/>
-        </w:rPr>
-      </w:pPr>
-      <w:r>
-        <w:rPr>
-          <w:rFonts w:ascii="宋体" w:eastAsia="宋体" w:hAnsi="宋体" w:hint="eastAsia"/>
-        </w:rPr>
-        <w:t xml:space="preserve"> </w:t>
-      </w:r>
-      <w:r>
-        <w:rPr>
-          <w:rFonts w:ascii="宋体" w:eastAsia="宋体" w:hAnsi="宋体"/>
-        </w:rPr>
-        <w:t xml:space="preserve">  </w:t>
-      </w:r>
-      <w:r>
-        <w:rPr>
-          <w:rFonts w:ascii="宋体" w:eastAsia="宋体" w:hAnsi="宋体" w:hint="eastAsia"/>
-        </w:rPr>
-        <w:t>（1）value属性</w:t>
-      </w:r>
-    </w:p>
-    <w:p>
-      <w:pPr>
-        <w:rPr>
-          <w:rFonts w:ascii="宋体" w:eastAsia="宋体" w:hAnsi="宋体"/>
-        </w:rPr>
-      </w:pPr>
-      <w:r>
-        <w:rPr>
-          <w:rFonts w:ascii="宋体" w:eastAsia="宋体" w:hAnsi="宋体" w:hint="eastAsia"/>
-        </w:rPr>
-        <w:t xml:space="preserve"> </w:t>
-      </w:r>
-      <w:r>
-        <w:rPr>
-          <w:rFonts w:ascii="宋体" w:eastAsia="宋体" w:hAnsi="宋体"/>
-        </w:rPr>
-        <w:t xml:space="preserve">       </w:t>
-      </w:r>
-      <w:r>
-        <w:rPr>
-          <w:rFonts w:ascii="宋体" w:eastAsia="宋体" w:hAnsi="宋体" w:hint="eastAsia"/>
-        </w:rPr>
-        <w:t>指定要将当前处理器（类或者方法）绑定到哪个访问路径上</w:t>
-      </w:r>
-    </w:p>
-    <w:p>
-      <w:pPr>
-        <w:rPr>
-          <w:rFonts w:ascii="宋体" w:eastAsia="宋体" w:hAnsi="宋体"/>
-        </w:rPr>
-      </w:pPr>
-      <w:r>
-        <w:rPr>
-          <w:rFonts w:ascii="宋体" w:eastAsia="宋体" w:hAnsi="宋体" w:hint="eastAsia"/>
-        </w:rPr>
-        <w:t xml:space="preserve"> </w:t>
-      </w:r>
-      <w:r>
-        <w:rPr>
-          <w:rFonts w:ascii="宋体" w:eastAsia="宋体" w:hAnsi="宋体"/>
-        </w:rPr>
-        <w:t xml:space="preserve">       </w:t>
-      </w:r>
-      <w:r>
-        <w:rPr>
-          <w:rFonts w:ascii="宋体" w:eastAsia="宋体" w:hAnsi="宋体" w:hint="eastAsia"/>
-        </w:rPr>
-        <w:t>可以配置多个路径；</w:t>
-      </w:r>
-    </w:p>
-    <w:p>
-      <w:pPr>
-        <w:rPr>
-          <w:rFonts w:ascii="宋体" w:eastAsia="宋体" w:hAnsi="宋体" w:hint="eastAsia"/>
-        </w:rPr>
-      </w:pPr>
-      <w:r>
-        <w:rPr>
-          <w:rFonts w:ascii="宋体" w:eastAsia="宋体" w:hAnsi="宋体" w:hint="eastAsia"/>
-        </w:rPr>
-        <w:t xml:space="preserve"> </w:t>
-      </w:r>
-      <w:r>
-        <w:rPr>
-          <w:rFonts w:ascii="宋体" w:eastAsia="宋体" w:hAnsi="宋体"/>
-        </w:rPr>
-        <w:t xml:space="preserve">       </w:t>
-      </w:r>
-      <w:r>
-        <w:rPr>
-          <w:rFonts w:ascii="宋体" w:eastAsia="宋体" w:hAnsi="宋体" w:hint="eastAsia"/>
-        </w:rPr>
-        <w:t>路径中也可以使用*号作为通配符。</w:t>
+        <w:t>框架会采用默认视图名来作为当前请求视图名</w:t>
+      </w:r>
+    </w:p>
+    <w:p>
+      <w:pPr>
+        <w:ind w:firstLineChars="300" w:firstLine="630"/>
+        <w:rPr>
+          <w:rFonts w:ascii="宋体" w:eastAsia="宋体" w:hAnsi="宋体"/>
+        </w:rPr>
+      </w:pPr>
+      <w:r>
+        <w:rPr>
+          <w:rFonts w:ascii="宋体" w:eastAsia="宋体" w:hAnsi="宋体" w:hint="eastAsia"/>
+        </w:rPr>
+        <w:t>称来使用。</w:t>
+      </w:r>
+    </w:p>
+    <w:p>
+      <w:pPr>
+        <w:ind w:leftChars="300" w:left="630"/>
+        <w:rPr>
+          <w:rFonts w:ascii="宋体" w:eastAsia="宋体" w:hAnsi="宋体" w:hint="eastAsia"/>
+        </w:rPr>
+      </w:pPr>
+      <w:r>
+        <w:rPr>
+          <w:rFonts w:ascii="宋体" w:eastAsia="宋体" w:hAnsi="宋体"/>
+        </w:rPr>
+        <w:t>默认</w:t>
+      </w:r>
+      <w:r>
+        <w:rPr>
+          <w:rFonts w:ascii="宋体" w:eastAsia="宋体" w:hAnsi="宋体" w:hint="eastAsia"/>
+        </w:rPr>
+        <w:t>路径</w:t>
+      </w:r>
+      <w:r>
+        <w:rPr>
+          <w:rFonts w:ascii="宋体" w:eastAsia="宋体" w:hAnsi="宋体"/>
+        </w:rPr>
+        <w:t>：/WEB-INF/jsp/处理器上的@RequestMapping映射地址/处理器方法上的@RequestMapping的映射地址.jsp的页面地址</w:t>
+      </w:r>
+    </w:p>
+    <w:p>
+      <w:pPr>
+        <w:rPr>
+          <w:rFonts w:ascii="宋体" w:eastAsia="宋体" w:hAnsi="宋体"/>
+        </w:rPr>
+      </w:pPr>
+      <w:r>
+        <w:rPr>
+          <w:rFonts w:ascii="宋体" w:eastAsia="宋体" w:hAnsi="宋体" w:hint="eastAsia"/>
+        </w:rPr>
+        <w:t>（</w:t>
+      </w:r>
+      <w:r>
+        <w:rPr>
+          <w:rFonts w:ascii="宋体" w:eastAsia="宋体" w:hAnsi="宋体"/>
+        </w:rPr>
+        <w:t>4</w:t>
+      </w:r>
+      <w:r>
+        <w:rPr>
+          <w:rFonts w:ascii="宋体" w:eastAsia="宋体" w:hAnsi="宋体" w:hint="eastAsia"/>
+        </w:rPr>
+        <w:t>）其它返回值类型</w:t>
+      </w:r>
+    </w:p>
+    <w:p>
+      <w:pPr>
+        <w:rPr>
+          <w:rFonts w:ascii="宋体" w:eastAsia="宋体" w:hAnsi="宋体"/>
+        </w:rPr>
+      </w:pPr>
+      <w:r>
+        <w:rPr>
+          <w:rFonts w:ascii="宋体" w:eastAsia="宋体" w:hAnsi="宋体" w:hint="eastAsia"/>
+        </w:rPr>
+        <w:t xml:space="preserve"> </w:t>
+      </w:r>
+      <w:r>
+        <w:rPr>
+          <w:rFonts w:ascii="宋体" w:eastAsia="宋体" w:hAnsi="宋体"/>
+        </w:rPr>
+        <w:t xml:space="preserve">    </w:t>
+      </w:r>
+      <w:r>
+        <w:rPr>
+          <w:rFonts w:ascii="宋体" w:eastAsia="宋体" w:hAnsi="宋体" w:hint="eastAsia"/>
+        </w:rPr>
+        <w:t>除以上之外返回的任何内容都会被存入模型对象中供后续使用；</w:t>
+      </w:r>
+    </w:p>
+    <w:p>
+      <w:pPr>
+        <w:rPr>
+          <w:rFonts w:ascii="宋体" w:eastAsia="宋体" w:hAnsi="宋体"/>
+        </w:rPr>
+      </w:pPr>
+      <w:r>
+        <w:rPr>
+          <w:rFonts w:ascii="宋体" w:eastAsia="宋体" w:hAnsi="宋体" w:hint="eastAsia"/>
+        </w:rPr>
+        <w:t xml:space="preserve"> </w:t>
+      </w:r>
+      <w:r>
+        <w:rPr>
+          <w:rFonts w:ascii="宋体" w:eastAsia="宋体" w:hAnsi="宋体"/>
+        </w:rPr>
+        <w:t xml:space="preserve">    </w:t>
+      </w:r>
+      <w:r>
+        <w:rPr>
+          <w:rFonts w:ascii="宋体" w:eastAsia="宋体" w:hAnsi="宋体" w:hint="eastAsia"/>
+        </w:rPr>
+        <w:t>值为返回的数据，键为返回类型首字母转小写；</w:t>
+      </w:r>
+    </w:p>
+    <w:p>
+      <w:pPr>
+        <w:rPr>
+          <w:rFonts w:ascii="宋体" w:eastAsia="宋体" w:hAnsi="宋体" w:hint="eastAsia"/>
+        </w:rPr>
+      </w:pPr>
+      <w:r>
+        <w:rPr>
+          <w:rFonts w:ascii="宋体" w:eastAsia="宋体" w:hAnsi="宋体" w:hint="eastAsia"/>
+        </w:rPr>
+        <w:t xml:space="preserve"> </w:t>
+      </w:r>
+      <w:r>
+        <w:rPr>
+          <w:rFonts w:ascii="宋体" w:eastAsia="宋体" w:hAnsi="宋体"/>
+        </w:rPr>
+        <w:t xml:space="preserve">    </w:t>
+      </w:r>
+      <w:r>
+        <w:rPr>
+          <w:rFonts w:ascii="宋体" w:eastAsia="宋体" w:hAnsi="宋体" w:hint="eastAsia"/>
+        </w:rPr>
+        <w:t>而返回的视图名是默认视图名，即等同于返回值为v</w:t>
+      </w:r>
+      <w:r>
+        <w:rPr>
+          <w:rFonts w:ascii="宋体" w:eastAsia="宋体" w:hAnsi="宋体"/>
+        </w:rPr>
+        <w:t>oid</w:t>
+      </w:r>
+      <w:r>
+        <w:rPr>
+          <w:rFonts w:ascii="宋体" w:eastAsia="宋体" w:hAnsi="宋体" w:hint="eastAsia"/>
+        </w:rPr>
+        <w:t>时的视图名</w:t>
       </w:r>
     </w:p>
     <w:sectPr>
@@ -2232,6 +4868,17 @@
     <w:semiHidden/>
     <w:unhideWhenUsed/>
   </w:style>
+  <w:style w:type="character" w:styleId="a3">
+    <w:name w:val="Emphasis"/>
+    <w:basedOn w:val="a0"/>
+    <w:uiPriority w:val="20"/>
+    <w:qFormat/>
+    <w:rsid w:val="006D2AD4"/>
+    <w:rPr>
+      <w:i/>
+      <w:iCs/>
+    </w:rPr>
+  </w:style>
 </w:styles>
 </file>
 
